--- a/Карева М.А. ЛР1 ФИЛ.docx
+++ b/Карева М.А. ЛР1 ФИЛ.docx
@@ -983,6 +983,7 @@
         </w:rPr>
         <w:t xml:space="preserve">Руководитель работы </w:t>
       </w:r>
+      <w:proofErr w:type="spellStart"/>
       <w:r>
         <w:rPr>
           <w:rFonts w:eastAsia="Times New Roman" w:cs="Times New Roman"/>
@@ -992,7 +993,19 @@
           <w:szCs w:val="20"/>
           <w:lang w:eastAsia="ru-RU" w:bidi="ar-SA"/>
         </w:rPr>
-        <w:t>Смольянинова В.А.</w:t>
+        <w:t>Смольянинова</w:t>
+      </w:r>
+      <w:proofErr w:type="spellEnd"/>
+      <w:r>
+        <w:rPr>
+          <w:rFonts w:eastAsia="Times New Roman" w:cs="Times New Roman"/>
+          <w:snapToGrid w:val="0"/>
+          <w:kern w:val="0"/>
+          <w:sz w:val="28"/>
+          <w:szCs w:val="20"/>
+          <w:lang w:eastAsia="ru-RU" w:bidi="ar-SA"/>
+        </w:rPr>
+        <w:t xml:space="preserve"> В.А.</w:t>
       </w:r>
       <w:r>
         <w:rPr>
@@ -1436,7 +1449,23 @@
         </w:numPr>
       </w:pPr>
       <w:r>
-        <w:t xml:space="preserve">Составьте программу Родственные отношения, которая кроме родственных отношений parent (родитель) и ancestor (предок) программа должна содержать одно или несколько из следующих отношений: </w:t>
+        <w:t xml:space="preserve">Составьте программу Родственные отношения, которая кроме родственных отношений </w:t>
+      </w:r>
+      <w:proofErr w:type="spellStart"/>
+      <w:r>
+        <w:t>parent</w:t>
+      </w:r>
+      <w:proofErr w:type="spellEnd"/>
+      <w:r>
+        <w:t xml:space="preserve"> (родитель) и </w:t>
+      </w:r>
+      <w:proofErr w:type="spellStart"/>
+      <w:r>
+        <w:t>ancestor</w:t>
+      </w:r>
+      <w:proofErr w:type="spellEnd"/>
+      <w:r>
+        <w:t xml:space="preserve"> (предок) программа должна содержать одно или несколько из следующих отношений: </w:t>
       </w:r>
       <w:r>
         <w:rPr>
@@ -1508,7 +1537,15 @@
         <w:t>mother</w:t>
       </w:r>
       <w:r>
-        <w:t xml:space="preserve"> (бабушка); uncle (дядя).</w:t>
+        <w:t xml:space="preserve"> (бабушка); </w:t>
+      </w:r>
+      <w:proofErr w:type="spellStart"/>
+      <w:r>
+        <w:t>uncle</w:t>
+      </w:r>
+      <w:proofErr w:type="spellEnd"/>
+      <w:r>
+        <w:t xml:space="preserve"> (дядя).</w:t>
       </w:r>
     </w:p>
     <w:p>
@@ -1520,7 +1557,23 @@
         </w:numPr>
       </w:pPr>
       <w:r>
-        <w:t>Составьте программу, используя отношения likes «нравится») и can_buy («может купить»).</w:t>
+        <w:t xml:space="preserve">Составьте программу, используя отношения </w:t>
+      </w:r>
+      <w:proofErr w:type="spellStart"/>
+      <w:r>
+        <w:t>likes</w:t>
+      </w:r>
+      <w:proofErr w:type="spellEnd"/>
+      <w:r>
+        <w:t xml:space="preserve"> «нравится») и </w:t>
+      </w:r>
+      <w:proofErr w:type="spellStart"/>
+      <w:r>
+        <w:t>can_buy</w:t>
+      </w:r>
+      <w:proofErr w:type="spellEnd"/>
+      <w:r>
+        <w:t xml:space="preserve"> («может купить»).</w:t>
       </w:r>
     </w:p>
     <w:p>
@@ -1757,8 +1810,23 @@
                               <w:pStyle w:val="ad"/>
                               <w:ind w:left="708"/>
                             </w:pPr>
-                            <w:r>
-                              <w:t>nondeterm parent(s,s)</w:t>
+                            <w:proofErr w:type="spellStart"/>
+                            <w:r>
+                              <w:t>nondeterm</w:t>
+                            </w:r>
+                            <w:proofErr w:type="spellEnd"/>
+                            <w:r>
+                              <w:t xml:space="preserve"> parent(</w:t>
+                            </w:r>
+                            <w:proofErr w:type="spellStart"/>
+                            <w:proofErr w:type="gramStart"/>
+                            <w:r>
+                              <w:t>s,s</w:t>
+                            </w:r>
+                            <w:proofErr w:type="spellEnd"/>
+                            <w:proofErr w:type="gramEnd"/>
+                            <w:r>
+                              <w:t>)</w:t>
                             </w:r>
                           </w:p>
                           <w:p>
@@ -1785,7 +1853,17 @@
                               <w:ind w:left="708"/>
                             </w:pPr>
                             <w:r>
-                              <w:t>mother(s,s)</w:t>
+                              <w:t>mother(</w:t>
+                            </w:r>
+                            <w:proofErr w:type="spellStart"/>
+                            <w:proofErr w:type="gramStart"/>
+                            <w:r>
+                              <w:t>s,s</w:t>
+                            </w:r>
+                            <w:proofErr w:type="spellEnd"/>
+                            <w:proofErr w:type="gramEnd"/>
+                            <w:r>
+                              <w:t>)</w:t>
                             </w:r>
                           </w:p>
                           <w:p>
@@ -1794,7 +1872,17 @@
                               <w:ind w:left="708"/>
                             </w:pPr>
                             <w:r>
-                              <w:t>father(s,s)</w:t>
+                              <w:t>father(</w:t>
+                            </w:r>
+                            <w:proofErr w:type="spellStart"/>
+                            <w:proofErr w:type="gramStart"/>
+                            <w:r>
+                              <w:t>s,s</w:t>
+                            </w:r>
+                            <w:proofErr w:type="spellEnd"/>
+                            <w:proofErr w:type="gramEnd"/>
+                            <w:r>
+                              <w:t>)</w:t>
                             </w:r>
                           </w:p>
                           <w:p>
@@ -1802,8 +1890,23 @@
                               <w:pStyle w:val="ad"/>
                               <w:ind w:left="708"/>
                             </w:pPr>
-                            <w:r>
-                              <w:t>nondeterm ancestor(s,s)</w:t>
+                            <w:proofErr w:type="spellStart"/>
+                            <w:r>
+                              <w:t>nondeterm</w:t>
+                            </w:r>
+                            <w:proofErr w:type="spellEnd"/>
+                            <w:r>
+                              <w:t xml:space="preserve"> ancestor(</w:t>
+                            </w:r>
+                            <w:proofErr w:type="spellStart"/>
+                            <w:proofErr w:type="gramStart"/>
+                            <w:r>
+                              <w:t>s,s</w:t>
+                            </w:r>
+                            <w:proofErr w:type="spellEnd"/>
+                            <w:proofErr w:type="gramEnd"/>
+                            <w:r>
+                              <w:t>)</w:t>
                             </w:r>
                           </w:p>
                           <w:p>
@@ -1811,8 +1914,23 @@
                               <w:pStyle w:val="ad"/>
                               <w:ind w:left="708"/>
                             </w:pPr>
-                            <w:r>
-                              <w:t>nondeterm child(s,s)</w:t>
+                            <w:proofErr w:type="spellStart"/>
+                            <w:r>
+                              <w:t>nondeterm</w:t>
+                            </w:r>
+                            <w:proofErr w:type="spellEnd"/>
+                            <w:r>
+                              <w:t xml:space="preserve"> child(</w:t>
+                            </w:r>
+                            <w:proofErr w:type="spellStart"/>
+                            <w:proofErr w:type="gramStart"/>
+                            <w:r>
+                              <w:t>s,s</w:t>
+                            </w:r>
+                            <w:proofErr w:type="spellEnd"/>
+                            <w:proofErr w:type="gramEnd"/>
+                            <w:r>
+                              <w:t>)</w:t>
                             </w:r>
                           </w:p>
                           <w:p>
@@ -1829,7 +1947,17 @@
                               <w:ind w:left="708"/>
                             </w:pPr>
                             <w:r>
-                              <w:t xml:space="preserve">parent(pam,bob). </w:t>
+                              <w:t>parent(</w:t>
+                            </w:r>
+                            <w:proofErr w:type="spellStart"/>
+                            <w:proofErr w:type="gramStart"/>
+                            <w:r>
+                              <w:t>pam,bob</w:t>
+                            </w:r>
+                            <w:proofErr w:type="spellEnd"/>
+                            <w:proofErr w:type="gramEnd"/>
+                            <w:r>
+                              <w:t xml:space="preserve">). </w:t>
                             </w:r>
                           </w:p>
                           <w:p>
@@ -1838,7 +1966,17 @@
                               <w:ind w:left="708"/>
                             </w:pPr>
                             <w:r>
-                              <w:t>parent(tom,bob).</w:t>
+                              <w:t>parent(</w:t>
+                            </w:r>
+                            <w:proofErr w:type="spellStart"/>
+                            <w:proofErr w:type="gramStart"/>
+                            <w:r>
+                              <w:t>tom,bob</w:t>
+                            </w:r>
+                            <w:proofErr w:type="spellEnd"/>
+                            <w:proofErr w:type="gramEnd"/>
+                            <w:r>
+                              <w:t>).</w:t>
                             </w:r>
                           </w:p>
                           <w:p>
@@ -1847,7 +1985,17 @@
                               <w:ind w:left="708"/>
                             </w:pPr>
                             <w:r>
-                              <w:t>parent(tom,liz).</w:t>
+                              <w:t>parent(</w:t>
+                            </w:r>
+                            <w:proofErr w:type="spellStart"/>
+                            <w:proofErr w:type="gramStart"/>
+                            <w:r>
+                              <w:t>tom,liz</w:t>
+                            </w:r>
+                            <w:proofErr w:type="spellEnd"/>
+                            <w:proofErr w:type="gramEnd"/>
+                            <w:r>
+                              <w:t>).</w:t>
                             </w:r>
                           </w:p>
                           <w:p>
@@ -1856,7 +2004,17 @@
                               <w:ind w:left="708"/>
                             </w:pPr>
                             <w:r>
-                              <w:t>parent(bob,ann).</w:t>
+                              <w:t>parent(</w:t>
+                            </w:r>
+                            <w:proofErr w:type="spellStart"/>
+                            <w:proofErr w:type="gramStart"/>
+                            <w:r>
+                              <w:t>bob,ann</w:t>
+                            </w:r>
+                            <w:proofErr w:type="spellEnd"/>
+                            <w:proofErr w:type="gramEnd"/>
+                            <w:r>
+                              <w:t>).</w:t>
                             </w:r>
                           </w:p>
                           <w:p>
@@ -1865,7 +2023,17 @@
                               <w:ind w:left="708"/>
                             </w:pPr>
                             <w:r>
-                              <w:t>parent(bob,pat).</w:t>
+                              <w:t>parent(</w:t>
+                            </w:r>
+                            <w:proofErr w:type="spellStart"/>
+                            <w:proofErr w:type="gramStart"/>
+                            <w:r>
+                              <w:t>bob,pat</w:t>
+                            </w:r>
+                            <w:proofErr w:type="spellEnd"/>
+                            <w:proofErr w:type="gramEnd"/>
+                            <w:r>
+                              <w:t>).</w:t>
                             </w:r>
                           </w:p>
                           <w:p>
@@ -1874,7 +2042,17 @@
                               <w:ind w:left="708"/>
                             </w:pPr>
                             <w:r>
-                              <w:t>parent(pat,jim).</w:t>
+                              <w:t>parent(</w:t>
+                            </w:r>
+                            <w:proofErr w:type="spellStart"/>
+                            <w:proofErr w:type="gramStart"/>
+                            <w:r>
+                              <w:t>pat,jim</w:t>
+                            </w:r>
+                            <w:proofErr w:type="spellEnd"/>
+                            <w:proofErr w:type="gramEnd"/>
+                            <w:r>
+                              <w:t>).</w:t>
                             </w:r>
                           </w:p>
                           <w:p>
@@ -1892,7 +2070,15 @@
                               <w:ind w:left="708"/>
                             </w:pPr>
                             <w:r>
-                              <w:t>female(liz).</w:t>
+                              <w:t>female(</w:t>
+                            </w:r>
+                            <w:proofErr w:type="spellStart"/>
+                            <w:r>
+                              <w:t>liz</w:t>
+                            </w:r>
+                            <w:proofErr w:type="spellEnd"/>
+                            <w:r>
+                              <w:t>).</w:t>
                             </w:r>
                           </w:p>
                           <w:p>
@@ -1901,7 +2087,15 @@
                               <w:ind w:left="708"/>
                             </w:pPr>
                             <w:r>
-                              <w:t>female(ann).</w:t>
+                              <w:t>female(</w:t>
+                            </w:r>
+                            <w:proofErr w:type="spellStart"/>
+                            <w:r>
+                              <w:t>ann</w:t>
+                            </w:r>
+                            <w:proofErr w:type="spellEnd"/>
+                            <w:r>
+                              <w:t>).</w:t>
                             </w:r>
                           </w:p>
                           <w:p>
@@ -1937,7 +2131,15 @@
                               <w:ind w:left="708"/>
                             </w:pPr>
                             <w:r>
-                              <w:t>male(jim).</w:t>
+                              <w:t>male(</w:t>
+                            </w:r>
+                            <w:proofErr w:type="spellStart"/>
+                            <w:r>
+                              <w:t>jim</w:t>
+                            </w:r>
+                            <w:proofErr w:type="spellEnd"/>
+                            <w:r>
+                              <w:t>).</w:t>
                             </w:r>
                           </w:p>
                           <w:p>
@@ -1946,7 +2148,15 @@
                               <w:ind w:left="708"/>
                             </w:pPr>
                             <w:r>
-                              <w:t>child(Y,X):- parent(X,Y).</w:t>
+                              <w:t>child(</w:t>
+                            </w:r>
+                            <w:proofErr w:type="gramStart"/>
+                            <w:r>
+                              <w:t>Y,X</w:t>
+                            </w:r>
+                            <w:proofErr w:type="gramEnd"/>
+                            <w:r>
+                              <w:t>):- parent(X,Y).</w:t>
                             </w:r>
                           </w:p>
                           <w:p>
@@ -1955,7 +2165,15 @@
                               <w:ind w:left="708"/>
                             </w:pPr>
                             <w:r>
-                              <w:t xml:space="preserve">mother(X,Y):- parent(X,Y),female(X). </w:t>
+                              <w:t>mother(</w:t>
+                            </w:r>
+                            <w:proofErr w:type="gramStart"/>
+                            <w:r>
+                              <w:t>X,Y</w:t>
+                            </w:r>
+                            <w:proofErr w:type="gramEnd"/>
+                            <w:r>
+                              <w:t xml:space="preserve">):- parent(X,Y),female(X). </w:t>
                             </w:r>
                           </w:p>
                           <w:p>
@@ -1964,7 +2182,15 @@
                               <w:ind w:left="708"/>
                             </w:pPr>
                             <w:r>
-                              <w:t xml:space="preserve">father(X,Y):- parent(X,Y),male(X). </w:t>
+                              <w:t>father(</w:t>
+                            </w:r>
+                            <w:proofErr w:type="gramStart"/>
+                            <w:r>
+                              <w:t>X,Y</w:t>
+                            </w:r>
+                            <w:proofErr w:type="gramEnd"/>
+                            <w:r>
+                              <w:t xml:space="preserve">):- parent(X,Y),male(X). </w:t>
                             </w:r>
                           </w:p>
                           <w:p>
@@ -1973,7 +2199,15 @@
                               <w:ind w:left="708"/>
                             </w:pPr>
                             <w:r>
-                              <w:t xml:space="preserve">ancestor(X,Z):- parent(X,Z). </w:t>
+                              <w:t>ancestor(</w:t>
+                            </w:r>
+                            <w:proofErr w:type="gramStart"/>
+                            <w:r>
+                              <w:t>X,Z</w:t>
+                            </w:r>
+                            <w:proofErr w:type="gramEnd"/>
+                            <w:r>
+                              <w:t xml:space="preserve">):- parent(X,Z). </w:t>
                             </w:r>
                           </w:p>
                           <w:p>
@@ -1982,7 +2216,15 @@
                               <w:ind w:left="708"/>
                             </w:pPr>
                             <w:r>
-                              <w:t>ancestor(X,Z):- parent(X,Y),ancestor(Y,Z).</w:t>
+                              <w:t>ancestor(</w:t>
+                            </w:r>
+                            <w:proofErr w:type="gramStart"/>
+                            <w:r>
+                              <w:t>X,Z</w:t>
+                            </w:r>
+                            <w:proofErr w:type="gramEnd"/>
+                            <w:r>
+                              <w:t>):- parent(X,Y),ancestor(Y,Z).</w:t>
                             </w:r>
                           </w:p>
                         </w:txbxContent>
@@ -2310,6 +2552,7 @@
       <w:r>
         <w:t xml:space="preserve">Перечислить детей </w:t>
       </w:r>
+      <w:proofErr w:type="spellStart"/>
       <w:r>
         <w:rPr>
           <w:lang w:val="en-US"/>
@@ -2322,6 +2565,7 @@
         </w:rPr>
         <w:t>nn</w:t>
       </w:r>
+      <w:proofErr w:type="spellEnd"/>
     </w:p>
     <w:p>
       <w:pPr>
@@ -2385,10 +2629,20 @@
                               <w:ind w:firstLine="708"/>
                             </w:pPr>
                             <w:r>
-                              <w:t>child(ann</w:t>
-                            </w:r>
-                            <w:r>
-                              <w:t xml:space="preserve">,Who). </w:t>
+                              <w:t>child(</w:t>
+                            </w:r>
+                            <w:proofErr w:type="spellStart"/>
+                            <w:proofErr w:type="gramStart"/>
+                            <w:r>
+                              <w:t>ann</w:t>
+                            </w:r>
+                            <w:r>
+                              <w:t>,Who</w:t>
+                            </w:r>
+                            <w:proofErr w:type="spellEnd"/>
+                            <w:proofErr w:type="gramEnd"/>
+                            <w:r>
+                              <w:t xml:space="preserve">). </w:t>
                             </w:r>
                           </w:p>
                         </w:txbxContent>
@@ -2656,8 +2910,15 @@
                               <w:ind w:firstLine="708"/>
                             </w:pPr>
                             <w:r>
-                              <w:t>child(Who,pam</w:t>
-                            </w:r>
+                              <w:t>child(</w:t>
+                            </w:r>
+                            <w:proofErr w:type="spellStart"/>
+                            <w:proofErr w:type="gramStart"/>
+                            <w:r>
+                              <w:t>Who,pam</w:t>
+                            </w:r>
+                            <w:proofErr w:type="spellEnd"/>
+                            <w:proofErr w:type="gramEnd"/>
                             <w:r>
                               <w:t>).</w:t>
                             </w:r>
@@ -2736,8 +2997,13 @@
       <w:r>
         <w:t xml:space="preserve"> </w:t>
       </w:r>
-      <w:r>
-        <w:t xml:space="preserve">предком </w:t>
+      <w:proofErr w:type="gramStart"/>
+      <w:r>
+        <w:t>предком</w:t>
+      </w:r>
+      <w:proofErr w:type="gramEnd"/>
+      <w:r>
+        <w:t xml:space="preserve"> </w:t>
       </w:r>
       <w:r>
         <w:rPr>
@@ -2819,8 +3085,13 @@
                               <w:pStyle w:val="ad"/>
                               <w:ind w:firstLine="708"/>
                             </w:pPr>
-                            <w:r>
-                              <w:t>ancestor(pam</w:t>
+                            <w:proofErr w:type="gramStart"/>
+                            <w:r>
+                              <w:t>ancestor(</w:t>
+                            </w:r>
+                            <w:proofErr w:type="gramEnd"/>
+                            <w:r>
+                              <w:t>pam</w:t>
                             </w:r>
                             <w:r>
                               <w:t>, tom</w:t>
@@ -2907,12 +3178,14 @@
         <w:lastRenderedPageBreak/>
         <w:t xml:space="preserve">Перечислить всех потомков </w:t>
       </w:r>
+      <w:proofErr w:type="spellStart"/>
       <w:r>
         <w:rPr>
           <w:lang w:val="en-US"/>
         </w:rPr>
         <w:t>jim</w:t>
       </w:r>
+      <w:proofErr w:type="spellEnd"/>
     </w:p>
     <w:p>
       <w:pPr>
@@ -2979,10 +3252,20 @@
                               <w:t>a</w:t>
                             </w:r>
                             <w:r>
-                              <w:t>ncestor(jim</w:t>
-                            </w:r>
-                            <w:r>
-                              <w:t>,Who).</w:t>
+                              <w:t>ncestor(</w:t>
+                            </w:r>
+                            <w:proofErr w:type="spellStart"/>
+                            <w:proofErr w:type="gramStart"/>
+                            <w:r>
+                              <w:t>jim</w:t>
+                            </w:r>
+                            <w:r>
+                              <w:t>,Who</w:t>
+                            </w:r>
+                            <w:proofErr w:type="spellEnd"/>
+                            <w:proofErr w:type="gramEnd"/>
+                            <w:r>
+                              <w:t>).</w:t>
                             </w:r>
                             <w:r>
                               <w:t xml:space="preserve"> </w:t>
@@ -3050,12 +3333,14 @@
       <w:r>
         <w:t xml:space="preserve">Перечислить всех предков </w:t>
       </w:r>
+      <w:proofErr w:type="spellStart"/>
       <w:r>
         <w:rPr>
           <w:lang w:val="en-US"/>
         </w:rPr>
         <w:t>liz</w:t>
       </w:r>
+      <w:proofErr w:type="spellEnd"/>
     </w:p>
     <w:p>
       <w:pPr>
@@ -3119,8 +3404,15 @@
                               <w:ind w:firstLine="708"/>
                             </w:pPr>
                             <w:r>
-                              <w:t>ancestor(Who,liz</w:t>
-                            </w:r>
+                              <w:t>ancestor(</w:t>
+                            </w:r>
+                            <w:proofErr w:type="spellStart"/>
+                            <w:proofErr w:type="gramStart"/>
+                            <w:r>
+                              <w:t>Who,liz</w:t>
+                            </w:r>
+                            <w:proofErr w:type="spellEnd"/>
+                            <w:proofErr w:type="gramEnd"/>
                             <w:r>
                               <w:t>).</w:t>
                             </w:r>
@@ -3258,8 +3550,23 @@
                               <w:pStyle w:val="ad"/>
                               <w:ind w:firstLine="708"/>
                             </w:pPr>
-                            <w:r>
-                              <w:t>nondeterm likes(symbol,symbol)</w:t>
+                            <w:proofErr w:type="spellStart"/>
+                            <w:r>
+                              <w:t>nondeterm</w:t>
+                            </w:r>
+                            <w:proofErr w:type="spellEnd"/>
+                            <w:r>
+                              <w:t xml:space="preserve"> likes(</w:t>
+                            </w:r>
+                            <w:proofErr w:type="spellStart"/>
+                            <w:proofErr w:type="gramStart"/>
+                            <w:r>
+                              <w:t>symbol,symbol</w:t>
+                            </w:r>
+                            <w:proofErr w:type="spellEnd"/>
+                            <w:proofErr w:type="gramEnd"/>
+                            <w:r>
+                              <w:t>)</w:t>
                             </w:r>
                           </w:p>
                           <w:p>
@@ -3275,8 +3582,18 @@
                               <w:pStyle w:val="ad"/>
                               <w:ind w:left="708"/>
                             </w:pPr>
-                            <w:r>
-                              <w:t xml:space="preserve">likes(ellen, tennis). </w:t>
+                            <w:proofErr w:type="gramStart"/>
+                            <w:r>
+                              <w:t>likes(</w:t>
+                            </w:r>
+                            <w:proofErr w:type="spellStart"/>
+                            <w:proofErr w:type="gramEnd"/>
+                            <w:r>
+                              <w:t>ellen</w:t>
+                            </w:r>
+                            <w:proofErr w:type="spellEnd"/>
+                            <w:r>
+                              <w:t xml:space="preserve">, tennis). </w:t>
                             </w:r>
                           </w:p>
                           <w:p>
@@ -3284,8 +3601,13 @@
                               <w:pStyle w:val="ad"/>
                               <w:ind w:left="708"/>
                             </w:pPr>
-                            <w:r>
-                              <w:t>likes(john, football).</w:t>
+                            <w:proofErr w:type="gramStart"/>
+                            <w:r>
+                              <w:t>likes(</w:t>
+                            </w:r>
+                            <w:proofErr w:type="gramEnd"/>
+                            <w:r>
+                              <w:t>john, football).</w:t>
                             </w:r>
                           </w:p>
                           <w:p>
@@ -3293,8 +3615,13 @@
                               <w:pStyle w:val="ad"/>
                               <w:ind w:left="708"/>
                             </w:pPr>
-                            <w:r>
-                              <w:t>likes(tom, baseball).</w:t>
+                            <w:proofErr w:type="gramStart"/>
+                            <w:r>
+                              <w:t>likes(</w:t>
+                            </w:r>
+                            <w:proofErr w:type="gramEnd"/>
+                            <w:r>
+                              <w:t>tom, baseball).</w:t>
                             </w:r>
                           </w:p>
                           <w:p>
@@ -3302,8 +3629,18 @@
                               <w:pStyle w:val="ad"/>
                               <w:ind w:left="708"/>
                             </w:pPr>
-                            <w:r>
-                              <w:t>likes(eric, swimming).</w:t>
+                            <w:proofErr w:type="gramStart"/>
+                            <w:r>
+                              <w:t>likes(</w:t>
+                            </w:r>
+                            <w:proofErr w:type="spellStart"/>
+                            <w:proofErr w:type="gramEnd"/>
+                            <w:r>
+                              <w:t>eric</w:t>
+                            </w:r>
+                            <w:proofErr w:type="spellEnd"/>
+                            <w:r>
+                              <w:t>, swimming).</w:t>
                             </w:r>
                           </w:p>
                           <w:p>
@@ -3311,8 +3648,13 @@
                               <w:pStyle w:val="ad"/>
                               <w:ind w:left="708"/>
                             </w:pPr>
-                            <w:r>
-                              <w:t>likes(mark, tennis).</w:t>
+                            <w:proofErr w:type="gramStart"/>
+                            <w:r>
+                              <w:t>likes(</w:t>
+                            </w:r>
+                            <w:proofErr w:type="gramEnd"/>
+                            <w:r>
+                              <w:t>mark, tennis).</w:t>
                             </w:r>
                           </w:p>
                         </w:txbxContent>
@@ -3509,8 +3851,15 @@
                               <w:ind w:left="708"/>
                             </w:pPr>
                             <w:r>
-                              <w:t>likes(Who,swimming</w:t>
-                            </w:r>
+                              <w:t>likes(</w:t>
+                            </w:r>
+                            <w:proofErr w:type="spellStart"/>
+                            <w:proofErr w:type="gramStart"/>
+                            <w:r>
+                              <w:t>Who,swimming</w:t>
+                            </w:r>
+                            <w:proofErr w:type="spellEnd"/>
+                            <w:proofErr w:type="gramEnd"/>
                             <w:r>
                               <w:t xml:space="preserve">). </w:t>
                             </w:r>
@@ -3643,8 +3992,15 @@
                               <w:ind w:left="708"/>
                             </w:pPr>
                             <w:r>
-                              <w:t>likes(Who,football</w:t>
-                            </w:r>
+                              <w:t>likes(</w:t>
+                            </w:r>
+                            <w:proofErr w:type="spellStart"/>
+                            <w:proofErr w:type="gramStart"/>
+                            <w:r>
+                              <w:t>Who,football</w:t>
+                            </w:r>
+                            <w:proofErr w:type="spellEnd"/>
+                            <w:proofErr w:type="gramEnd"/>
                             <w:r>
                               <w:t xml:space="preserve">). </w:t>
                             </w:r>
@@ -3783,10 +4139,20 @@
                               <w:ind w:left="708"/>
                             </w:pPr>
                             <w:r>
-                              <w:t>likes(mark</w:t>
-                            </w:r>
-                            <w:r>
-                              <w:t>,What).</w:t>
+                              <w:t>likes(</w:t>
+                            </w:r>
+                            <w:proofErr w:type="spellStart"/>
+                            <w:proofErr w:type="gramStart"/>
+                            <w:r>
+                              <w:t>mark</w:t>
+                            </w:r>
+                            <w:r>
+                              <w:t>,What</w:t>
+                            </w:r>
+                            <w:proofErr w:type="spellEnd"/>
+                            <w:proofErr w:type="gramEnd"/>
+                            <w:r>
+                              <w:t>).</w:t>
                             </w:r>
                           </w:p>
                         </w:txbxContent>
@@ -3929,11 +4295,18 @@
                               <w:ind w:left="708"/>
                             </w:pPr>
                             <w:r>
-                              <w:t>likes(mark</w:t>
+                              <w:t>likes(</w:t>
+                            </w:r>
+                            <w:proofErr w:type="spellStart"/>
+                            <w:proofErr w:type="gramStart"/>
+                            <w:r>
+                              <w:t>mark</w:t>
                             </w:r>
                             <w:r>
                               <w:t>,football</w:t>
                             </w:r>
+                            <w:proofErr w:type="spellEnd"/>
+                            <w:proofErr w:type="gramEnd"/>
                             <w:r>
                               <w:t>).</w:t>
                             </w:r>
@@ -3997,6 +4370,7 @@
       <w:r>
         <w:t xml:space="preserve">Нравится ли </w:t>
       </w:r>
+      <w:proofErr w:type="gramStart"/>
       <w:r>
         <w:rPr>
           <w:lang w:val="en-US"/>
@@ -4015,6 +4389,7 @@
       <w:r>
         <w:t>теннис</w:t>
       </w:r>
+      <w:proofErr w:type="gramEnd"/>
       <w:r>
         <w:t>?</w:t>
       </w:r>
@@ -4083,12 +4458,16 @@
                             <w:r>
                               <w:t>likes(</w:t>
                             </w:r>
+                            <w:proofErr w:type="spellStart"/>
+                            <w:proofErr w:type="gramStart"/>
                             <w:r>
                               <w:t>tom</w:t>
                             </w:r>
                             <w:r>
                               <w:t>,tennis</w:t>
                             </w:r>
+                            <w:proofErr w:type="spellEnd"/>
+                            <w:proofErr w:type="gramEnd"/>
                             <w:r>
                               <w:t>).</w:t>
                             </w:r>
@@ -4244,8 +4623,29 @@
                               <w:pStyle w:val="ad"/>
                               <w:ind w:left="708"/>
                             </w:pPr>
-                            <w:r>
-                              <w:t xml:space="preserve">nondeterm can_buy(symbol, symbol) </w:t>
+                            <w:proofErr w:type="spellStart"/>
+                            <w:r>
+                              <w:t>nondeterm</w:t>
+                            </w:r>
+                            <w:proofErr w:type="spellEnd"/>
+                            <w:r>
+                              <w:t xml:space="preserve"> </w:t>
+                            </w:r>
+                            <w:proofErr w:type="spellStart"/>
+                            <w:r>
+                              <w:t>can_</w:t>
+                            </w:r>
+                            <w:proofErr w:type="gramStart"/>
+                            <w:r>
+                              <w:t>buy</w:t>
+                            </w:r>
+                            <w:proofErr w:type="spellEnd"/>
+                            <w:r>
+                              <w:t>(</w:t>
+                            </w:r>
+                            <w:proofErr w:type="gramEnd"/>
+                            <w:r>
+                              <w:t xml:space="preserve">symbol, symbol) </w:t>
                             </w:r>
                           </w:p>
                           <w:p>
@@ -4262,8 +4662,13 @@
                               <w:pStyle w:val="ad"/>
                               <w:ind w:left="708"/>
                             </w:pPr>
-                            <w:r>
-                              <w:t xml:space="preserve">nondeterm car(symbol) </w:t>
+                            <w:proofErr w:type="spellStart"/>
+                            <w:r>
+                              <w:t>nondeterm</w:t>
+                            </w:r>
+                            <w:proofErr w:type="spellEnd"/>
+                            <w:r>
+                              <w:t xml:space="preserve"> car(symbol) </w:t>
                             </w:r>
                           </w:p>
                           <w:p>
@@ -4271,8 +4676,13 @@
                               <w:pStyle w:val="ad"/>
                               <w:ind w:left="708"/>
                             </w:pPr>
-                            <w:r>
-                              <w:t>likes(symbol, symbol)</w:t>
+                            <w:proofErr w:type="gramStart"/>
+                            <w:r>
+                              <w:t>likes(</w:t>
+                            </w:r>
+                            <w:proofErr w:type="gramEnd"/>
+                            <w:r>
+                              <w:t>symbol, symbol)</w:t>
                             </w:r>
                           </w:p>
                           <w:p>
@@ -4280,8 +4690,13 @@
                               <w:pStyle w:val="ad"/>
                               <w:ind w:left="708"/>
                             </w:pPr>
-                            <w:r>
-                              <w:t>for_sale(symbol)</w:t>
+                            <w:proofErr w:type="spellStart"/>
+                            <w:r>
+                              <w:t>for_sale</w:t>
+                            </w:r>
+                            <w:proofErr w:type="spellEnd"/>
+                            <w:r>
+                              <w:t>(symbol)</w:t>
                             </w:r>
                           </w:p>
                           <w:p>
@@ -4297,8 +4712,29 @@
                               <w:pStyle w:val="ad"/>
                               <w:ind w:left="708"/>
                             </w:pPr>
-                            <w:r>
-                              <w:t>can_buy(X, Y) :- person(X), car(Y),likes(X, Y), for_sale(Y).</w:t>
+                            <w:proofErr w:type="spellStart"/>
+                            <w:r>
+                              <w:t>can_</w:t>
+                            </w:r>
+                            <w:proofErr w:type="gramStart"/>
+                            <w:r>
+                              <w:t>buy</w:t>
+                            </w:r>
+                            <w:proofErr w:type="spellEnd"/>
+                            <w:r>
+                              <w:t>(</w:t>
+                            </w:r>
+                            <w:proofErr w:type="gramEnd"/>
+                            <w:r>
+                              <w:t xml:space="preserve">X, Y) :- person(X), car(Y),likes(X, Y), </w:t>
+                            </w:r>
+                            <w:proofErr w:type="spellStart"/>
+                            <w:r>
+                              <w:t>for_sale</w:t>
+                            </w:r>
+                            <w:proofErr w:type="spellEnd"/>
+                            <w:r>
+                              <w:t>(Y).</w:t>
                             </w:r>
                           </w:p>
                           <w:p>
@@ -4307,7 +4743,15 @@
                               <w:ind w:left="708"/>
                             </w:pPr>
                             <w:r>
-                              <w:t>person(kelly).</w:t>
+                              <w:t>person(</w:t>
+                            </w:r>
+                            <w:proofErr w:type="spellStart"/>
+                            <w:r>
+                              <w:t>kelly</w:t>
+                            </w:r>
+                            <w:proofErr w:type="spellEnd"/>
+                            <w:r>
+                              <w:t>).</w:t>
                             </w:r>
                           </w:p>
                           <w:p>
@@ -4316,7 +4760,15 @@
                               <w:ind w:left="708"/>
                             </w:pPr>
                             <w:r>
-                              <w:t>person(judy).</w:t>
+                              <w:t>person(</w:t>
+                            </w:r>
+                            <w:proofErr w:type="spellStart"/>
+                            <w:r>
+                              <w:t>judy</w:t>
+                            </w:r>
+                            <w:proofErr w:type="spellEnd"/>
+                            <w:r>
+                              <w:t>).</w:t>
                             </w:r>
                           </w:p>
                           <w:p>
@@ -4334,7 +4786,15 @@
                               <w:ind w:left="708"/>
                             </w:pPr>
                             <w:r>
-                              <w:t>car(hot_rod).</w:t>
+                              <w:t>car(</w:t>
+                            </w:r>
+                            <w:proofErr w:type="spellStart"/>
+                            <w:r>
+                              <w:t>hot_rod</w:t>
+                            </w:r>
+                            <w:proofErr w:type="spellEnd"/>
+                            <w:r>
+                              <w:t>).</w:t>
                             </w:r>
                           </w:p>
                           <w:p>
@@ -4342,8 +4802,26 @@
                               <w:pStyle w:val="ad"/>
                               <w:ind w:left="708"/>
                             </w:pPr>
-                            <w:r>
-                              <w:t>likes(kelly, hot_rod).</w:t>
+                            <w:proofErr w:type="gramStart"/>
+                            <w:r>
+                              <w:t>likes(</w:t>
+                            </w:r>
+                            <w:proofErr w:type="spellStart"/>
+                            <w:proofErr w:type="gramEnd"/>
+                            <w:r>
+                              <w:t>kelly</w:t>
+                            </w:r>
+                            <w:proofErr w:type="spellEnd"/>
+                            <w:r>
+                              <w:t xml:space="preserve">, </w:t>
+                            </w:r>
+                            <w:proofErr w:type="spellStart"/>
+                            <w:r>
+                              <w:t>hot_rod</w:t>
+                            </w:r>
+                            <w:proofErr w:type="spellEnd"/>
+                            <w:r>
+                              <w:t>).</w:t>
                             </w:r>
                           </w:p>
                           <w:p>
@@ -4351,8 +4829,18 @@
                               <w:pStyle w:val="ad"/>
                               <w:ind w:left="708"/>
                             </w:pPr>
-                            <w:r>
-                              <w:t>likes(judy, pizza).</w:t>
+                            <w:proofErr w:type="gramStart"/>
+                            <w:r>
+                              <w:t>likes(</w:t>
+                            </w:r>
+                            <w:proofErr w:type="spellStart"/>
+                            <w:proofErr w:type="gramEnd"/>
+                            <w:r>
+                              <w:t>judy</w:t>
+                            </w:r>
+                            <w:proofErr w:type="spellEnd"/>
+                            <w:r>
+                              <w:t>, pizza).</w:t>
                             </w:r>
                           </w:p>
                           <w:p>
@@ -4360,8 +4848,13 @@
                               <w:pStyle w:val="ad"/>
                               <w:ind w:left="708"/>
                             </w:pPr>
-                            <w:r>
-                              <w:t>for_sale(pizza).</w:t>
+                            <w:proofErr w:type="spellStart"/>
+                            <w:r>
+                              <w:t>for_sale</w:t>
+                            </w:r>
+                            <w:proofErr w:type="spellEnd"/>
+                            <w:r>
+                              <w:t>(pizza).</w:t>
                             </w:r>
                           </w:p>
                           <w:p>
@@ -4369,8 +4862,13 @@
                               <w:pStyle w:val="ad"/>
                               <w:ind w:left="708"/>
                             </w:pPr>
-                            <w:r>
-                              <w:t>for_sale(lemon).</w:t>
+                            <w:proofErr w:type="spellStart"/>
+                            <w:r>
+                              <w:t>for_sale</w:t>
+                            </w:r>
+                            <w:proofErr w:type="spellEnd"/>
+                            <w:r>
+                              <w:t>(lemon).</w:t>
                             </w:r>
                           </w:p>
                           <w:p>
@@ -4378,8 +4876,21 @@
                               <w:pStyle w:val="ad"/>
                               <w:ind w:left="708"/>
                             </w:pPr>
-                            <w:r>
-                              <w:t>for_sale(hot_rod).</w:t>
+                            <w:proofErr w:type="spellStart"/>
+                            <w:r>
+                              <w:t>for_sale</w:t>
+                            </w:r>
+                            <w:proofErr w:type="spellEnd"/>
+                            <w:r>
+                              <w:t>(</w:t>
+                            </w:r>
+                            <w:proofErr w:type="spellStart"/>
+                            <w:r>
+                              <w:t>hot_rod</w:t>
+                            </w:r>
+                            <w:proofErr w:type="spellEnd"/>
+                            <w:r>
+                              <w:t>).</w:t>
                             </w:r>
                           </w:p>
                         </w:txbxContent>
@@ -4588,12 +5099,14 @@
       <w:r>
         <w:t xml:space="preserve">Перечислить, что </w:t>
       </w:r>
+      <w:proofErr w:type="spellStart"/>
       <w:r>
         <w:rPr>
           <w:lang w:val="en-US"/>
         </w:rPr>
         <w:t>judy</w:t>
       </w:r>
+      <w:proofErr w:type="spellEnd"/>
       <w:r>
         <w:t xml:space="preserve"> </w:t>
       </w:r>
@@ -4662,9 +5175,24 @@
                               <w:pStyle w:val="ad"/>
                               <w:ind w:left="708"/>
                             </w:pPr>
-                            <w:r>
-                              <w:t>can_buy(judi</w:t>
-                            </w:r>
+                            <w:proofErr w:type="spellStart"/>
+                            <w:r>
+                              <w:t>can_</w:t>
+                            </w:r>
+                            <w:proofErr w:type="gramStart"/>
+                            <w:r>
+                              <w:t>buy</w:t>
+                            </w:r>
+                            <w:proofErr w:type="spellEnd"/>
+                            <w:r>
+                              <w:t>(</w:t>
+                            </w:r>
+                            <w:proofErr w:type="spellStart"/>
+                            <w:proofErr w:type="gramEnd"/>
+                            <w:r>
+                              <w:t>judi</w:t>
+                            </w:r>
+                            <w:proofErr w:type="spellEnd"/>
                             <w:r>
                               <w:t xml:space="preserve">, What). </w:t>
                             </w:r>
@@ -4723,7 +5251,15 @@
         </w:numPr>
       </w:pPr>
       <w:r>
-        <w:t>Является ли hot_rod машиной</w:t>
+        <w:t xml:space="preserve">Является ли </w:t>
+      </w:r>
+      <w:proofErr w:type="spellStart"/>
+      <w:r>
+        <w:t>hot_rod</w:t>
+      </w:r>
+      <w:proofErr w:type="spellEnd"/>
+      <w:r>
+        <w:t xml:space="preserve"> машиной</w:t>
       </w:r>
       <w:r>
         <w:t>?</w:t>
@@ -4794,7 +5330,15 @@
                               <w:t>car</w:t>
                             </w:r>
                             <w:r>
-                              <w:t>(hot_rod).</w:t>
+                              <w:t>(</w:t>
+                            </w:r>
+                            <w:proofErr w:type="spellStart"/>
+                            <w:r>
+                              <w:t>hot_rod</w:t>
+                            </w:r>
+                            <w:proofErr w:type="spellEnd"/>
+                            <w:r>
+                              <w:t>).</w:t>
                             </w:r>
                           </w:p>
                         </w:txbxContent>
@@ -4853,12 +5397,14 @@
       <w:r>
         <w:t xml:space="preserve">Нравится ли </w:t>
       </w:r>
+      <w:proofErr w:type="spellStart"/>
       <w:r>
         <w:rPr>
           <w:lang w:val="en-US"/>
         </w:rPr>
         <w:t>judy</w:t>
       </w:r>
+      <w:proofErr w:type="spellEnd"/>
       <w:r>
         <w:t xml:space="preserve"> </w:t>
       </w:r>
@@ -4933,8 +5479,18 @@
                               <w:pStyle w:val="ad"/>
                               <w:ind w:left="708"/>
                             </w:pPr>
-                            <w:r>
-                              <w:t>likes(judy, lemon</w:t>
+                            <w:proofErr w:type="gramStart"/>
+                            <w:r>
+                              <w:t>likes(</w:t>
+                            </w:r>
+                            <w:proofErr w:type="spellStart"/>
+                            <w:proofErr w:type="gramEnd"/>
+                            <w:r>
+                              <w:t>judy</w:t>
+                            </w:r>
+                            <w:proofErr w:type="spellEnd"/>
+                            <w:r>
+                              <w:t>, lemon</w:t>
                             </w:r>
                             <w:r>
                               <w:t xml:space="preserve">). </w:t>
@@ -5070,8 +5626,13 @@
                               <w:pStyle w:val="ad"/>
                               <w:ind w:left="708"/>
                             </w:pPr>
-                            <w:r>
-                              <w:t>for_sale(pizza</w:t>
+                            <w:proofErr w:type="spellStart"/>
+                            <w:r>
+                              <w:t>for_sale</w:t>
+                            </w:r>
+                            <w:proofErr w:type="spellEnd"/>
+                            <w:r>
+                              <w:t>(pizza</w:t>
                             </w:r>
                             <w:r>
                               <w:t>).</w:t>
@@ -5133,12 +5694,14 @@
       <w:r>
         <w:t xml:space="preserve">Может ли </w:t>
       </w:r>
+      <w:proofErr w:type="spellStart"/>
       <w:r>
         <w:rPr>
           <w:lang w:val="en-US"/>
         </w:rPr>
         <w:t>kelly</w:t>
       </w:r>
+      <w:proofErr w:type="spellEnd"/>
       <w:r>
         <w:t xml:space="preserve"> </w:t>
       </w:r>
@@ -5216,9 +5779,24 @@
                               <w:pStyle w:val="ad"/>
                               <w:ind w:left="708"/>
                             </w:pPr>
-                            <w:r>
-                              <w:t>can_buy(kelly</w:t>
-                            </w:r>
+                            <w:proofErr w:type="spellStart"/>
+                            <w:r>
+                              <w:t>can_</w:t>
+                            </w:r>
+                            <w:proofErr w:type="gramStart"/>
+                            <w:r>
+                              <w:t>buy</w:t>
+                            </w:r>
+                            <w:proofErr w:type="spellEnd"/>
+                            <w:r>
+                              <w:t>(</w:t>
+                            </w:r>
+                            <w:proofErr w:type="spellStart"/>
+                            <w:proofErr w:type="gramEnd"/>
+                            <w:r>
+                              <w:t>kelly</w:t>
+                            </w:r>
+                            <w:proofErr w:type="spellEnd"/>
                             <w:r>
                               <w:t>, lemon</w:t>
                             </w:r>
@@ -5371,8 +5949,26 @@
                               <w:pStyle w:val="ad"/>
                               <w:ind w:left="708"/>
                             </w:pPr>
-                            <w:r>
-                              <w:t>nondeterm car(symbol,real,integer,symbol,integer)</w:t>
+                            <w:proofErr w:type="spellStart"/>
+                            <w:r>
+                              <w:t>nondeterm</w:t>
+                            </w:r>
+                            <w:proofErr w:type="spellEnd"/>
+                            <w:r>
+                              <w:t xml:space="preserve"> car(</w:t>
+                            </w:r>
+                            <w:proofErr w:type="spellStart"/>
+                            <w:proofErr w:type="gramStart"/>
+                            <w:r>
+                              <w:t>symbol,real</w:t>
+                            </w:r>
+                            <w:proofErr w:type="gramEnd"/>
+                            <w:r>
+                              <w:t>,integer,symbol,integer</w:t>
+                            </w:r>
+                            <w:proofErr w:type="spellEnd"/>
+                            <w:r>
+                              <w:t>)</w:t>
                             </w:r>
                           </w:p>
                           <w:p>
@@ -5380,8 +5976,26 @@
                               <w:pStyle w:val="ad"/>
                               <w:ind w:left="708"/>
                             </w:pPr>
-                            <w:r>
-                              <w:t>nondeterm truck(symbol,real,integer,symbol,integer)</w:t>
+                            <w:proofErr w:type="spellStart"/>
+                            <w:r>
+                              <w:t>nondeterm</w:t>
+                            </w:r>
+                            <w:proofErr w:type="spellEnd"/>
+                            <w:r>
+                              <w:t xml:space="preserve"> truck(</w:t>
+                            </w:r>
+                            <w:proofErr w:type="spellStart"/>
+                            <w:proofErr w:type="gramStart"/>
+                            <w:r>
+                              <w:t>symbol,real</w:t>
+                            </w:r>
+                            <w:proofErr w:type="gramEnd"/>
+                            <w:r>
+                              <w:t>,integer,symbol,integer</w:t>
+                            </w:r>
+                            <w:proofErr w:type="spellEnd"/>
+                            <w:r>
+                              <w:t>)</w:t>
                             </w:r>
                           </w:p>
                           <w:p>
@@ -5398,7 +6012,15 @@
                               <w:ind w:left="708"/>
                             </w:pPr>
                             <w:r>
-                              <w:t>car(chrysler,13000,3,red,12000).</w:t>
+                              <w:t>car(chrysler,13000,</w:t>
+                            </w:r>
+                            <w:proofErr w:type="gramStart"/>
+                            <w:r>
+                              <w:t>3,red</w:t>
+                            </w:r>
+                            <w:proofErr w:type="gramEnd"/>
+                            <w:r>
+                              <w:t>,12000).</w:t>
                             </w:r>
                           </w:p>
                           <w:p>
@@ -5407,7 +6029,15 @@
                               <w:ind w:left="708"/>
                             </w:pPr>
                             <w:r>
-                              <w:t>car(ford,90000,4,gray,25000).</w:t>
+                              <w:t>car(ford,90000,</w:t>
+                            </w:r>
+                            <w:proofErr w:type="gramStart"/>
+                            <w:r>
+                              <w:t>4,gray</w:t>
+                            </w:r>
+                            <w:proofErr w:type="gramEnd"/>
+                            <w:r>
+                              <w:t>,25000).</w:t>
                             </w:r>
                           </w:p>
                           <w:p>
@@ -5416,7 +6046,15 @@
                               <w:ind w:left="708"/>
                             </w:pPr>
                             <w:r>
-                              <w:t>car(datsun,8000,1,red,30000).</w:t>
+                              <w:t>car(datsun,8000,</w:t>
+                            </w:r>
+                            <w:proofErr w:type="gramStart"/>
+                            <w:r>
+                              <w:t>1,red</w:t>
+                            </w:r>
+                            <w:proofErr w:type="gramEnd"/>
+                            <w:r>
+                              <w:t>,30000).</w:t>
                             </w:r>
                           </w:p>
                           <w:p>
@@ -5425,7 +6063,15 @@
                               <w:ind w:left="708"/>
                             </w:pPr>
                             <w:r>
-                              <w:t>truck(ford,80000,6,blue,8000).</w:t>
+                              <w:t>truck(ford,80000,</w:t>
+                            </w:r>
+                            <w:proofErr w:type="gramStart"/>
+                            <w:r>
+                              <w:t>6,blue</w:t>
+                            </w:r>
+                            <w:proofErr w:type="gramEnd"/>
+                            <w:r>
+                              <w:t>,8000).</w:t>
                             </w:r>
                           </w:p>
                           <w:p>
@@ -5434,7 +6080,15 @@
                               <w:ind w:left="708"/>
                             </w:pPr>
                             <w:r>
-                              <w:t>truck(datsun,50000,5,orange,20000).</w:t>
+                              <w:t>truck(datsun,50000,</w:t>
+                            </w:r>
+                            <w:proofErr w:type="gramStart"/>
+                            <w:r>
+                              <w:t>5,orange</w:t>
+                            </w:r>
+                            <w:proofErr w:type="gramEnd"/>
+                            <w:r>
+                              <w:t>,20000).</w:t>
                             </w:r>
                           </w:p>
                           <w:p>
@@ -5443,7 +6097,15 @@
                               <w:ind w:left="708"/>
                             </w:pPr>
                             <w:r>
-                              <w:t>truck(toyota,25000,5,black,25000).</w:t>
+                              <w:t>truck(toyota,25000,</w:t>
+                            </w:r>
+                            <w:proofErr w:type="gramStart"/>
+                            <w:r>
+                              <w:t>5,black</w:t>
+                            </w:r>
+                            <w:proofErr w:type="gramEnd"/>
+                            <w:r>
+                              <w:t>,25000).</w:t>
                             </w:r>
                           </w:p>
                           <w:p>
@@ -5463,7 +6125,15 @@
                               <w:t>/* truck</w:t>
                             </w:r>
                             <w:r>
-                              <w:t>(What1,What2,What3,gray</w:t>
+                              <w:t>(What</w:t>
+                            </w:r>
+                            <w:proofErr w:type="gramStart"/>
+                            <w:r>
+                              <w:t>1,What</w:t>
+                            </w:r>
+                            <w:proofErr w:type="gramEnd"/>
+                            <w:r>
+                              <w:t>2,What3,gray</w:t>
                             </w:r>
                             <w:r>
                               <w:t>,What4). */</w:t>
@@ -5478,7 +6148,15 @@
                               <w:t>/* car</w:t>
                             </w:r>
                             <w:r>
-                              <w:t>(What1,What2,What3,orange,What4). */</w:t>
+                              <w:t>(What</w:t>
+                            </w:r>
+                            <w:proofErr w:type="gramStart"/>
+                            <w:r>
+                              <w:t>1,What</w:t>
+                            </w:r>
+                            <w:proofErr w:type="gramEnd"/>
+                            <w:r>
+                              <w:t>2,What3,orange,What4). */</w:t>
                             </w:r>
                           </w:p>
                           <w:p>
@@ -5487,10 +6165,18 @@
                             </w:pPr>
                             <w:r>
                               <w:tab/>
-                              <w:t>/* car(datsun</w:t>
-                            </w:r>
-                            <w:r>
-                              <w:t>,What1,What2,What3,What4). */</w:t>
+                              <w:t>/* car(</w:t>
+                            </w:r>
+                            <w:proofErr w:type="gramStart"/>
+                            <w:r>
+                              <w:t>datsun</w:t>
+                            </w:r>
+                            <w:r>
+                              <w:t>,What</w:t>
+                            </w:r>
+                            <w:proofErr w:type="gramEnd"/>
+                            <w:r>
+                              <w:t>1,What2,What3,What4). */</w:t>
                             </w:r>
                           </w:p>
                           <w:p>
@@ -5502,10 +6188,18 @@
                               <w:t>/* truck</w:t>
                             </w:r>
                             <w:r>
-                              <w:t>(toyota</w:t>
-                            </w:r>
-                            <w:r>
-                              <w:t>,What1,What2,What3,What4). */</w:t>
+                              <w:t>(</w:t>
+                            </w:r>
+                            <w:proofErr w:type="gramStart"/>
+                            <w:r>
+                              <w:t>toyota</w:t>
+                            </w:r>
+                            <w:r>
+                              <w:t>,What</w:t>
+                            </w:r>
+                            <w:proofErr w:type="gramEnd"/>
+                            <w:r>
+                              <w:t>1,What2,What3,What4). */</w:t>
                             </w:r>
                           </w:p>
                           <w:p>
@@ -5514,7 +6208,15 @@
                               <w:ind w:left="708"/>
                             </w:pPr>
                             <w:r>
-                              <w:t>truck(ford,80000,6,blue,8000).</w:t>
+                              <w:t>truck(ford,80000,</w:t>
+                            </w:r>
+                            <w:proofErr w:type="gramStart"/>
+                            <w:r>
+                              <w:t>6,blue</w:t>
+                            </w:r>
+                            <w:proofErr w:type="gramEnd"/>
+                            <w:r>
+                              <w:t>,8000).</w:t>
                             </w:r>
                           </w:p>
                         </w:txbxContent>
@@ -5797,7 +6499,15 @@
                               <w:ind w:left="708"/>
                             </w:pPr>
                             <w:r>
-                              <w:t>truck(What1,What2,What3,gray</w:t>
+                              <w:t>truck(What</w:t>
+                            </w:r>
+                            <w:proofErr w:type="gramStart"/>
+                            <w:r>
+                              <w:t>1,What</w:t>
+                            </w:r>
+                            <w:proofErr w:type="gramEnd"/>
+                            <w:r>
+                              <w:t>2,What3,gray</w:t>
                             </w:r>
                             <w:r>
                               <w:t>,What4).</w:t>
@@ -5931,7 +6641,15 @@
                               <w:t>(</w:t>
                             </w:r>
                             <w:r>
-                              <w:t>What1,What2,What3,orange</w:t>
+                              <w:t>What</w:t>
+                            </w:r>
+                            <w:proofErr w:type="gramStart"/>
+                            <w:r>
+                              <w:t>1,What</w:t>
+                            </w:r>
+                            <w:proofErr w:type="gramEnd"/>
+                            <w:r>
+                              <w:t>2,What3,orange</w:t>
                             </w:r>
                             <w:r>
                               <w:t>,What4).</w:t>
@@ -6002,6 +6720,7 @@
       <w:r>
         <w:t xml:space="preserve">марки </w:t>
       </w:r>
+      <w:proofErr w:type="spellStart"/>
       <w:r>
         <w:rPr>
           <w:lang w:val="en-US"/>
@@ -6014,6 +6733,7 @@
         </w:rPr>
         <w:t>n</w:t>
       </w:r>
+      <w:proofErr w:type="spellEnd"/>
     </w:p>
     <w:p>
       <w:pPr>
@@ -6082,11 +6802,16 @@
                             <w:r>
                               <w:t>(</w:t>
                             </w:r>
+                            <w:proofErr w:type="gramStart"/>
                             <w:r>
                               <w:t>datsyn</w:t>
                             </w:r>
                             <w:r>
-                              <w:t>,What1,What2,What3,</w:t>
+                              <w:t>,What</w:t>
+                            </w:r>
+                            <w:proofErr w:type="gramEnd"/>
+                            <w:r>
+                              <w:t>1,What2,What3,</w:t>
                             </w:r>
                             <w:r>
                               <w:t>What4).</w:t>
@@ -6160,12 +6885,14 @@
       <w:r>
         <w:t xml:space="preserve">грузовики марки </w:t>
       </w:r>
+      <w:proofErr w:type="spellStart"/>
       <w:r>
         <w:rPr>
           <w:lang w:val="en-US"/>
         </w:rPr>
         <w:t>toyota</w:t>
       </w:r>
+      <w:proofErr w:type="spellEnd"/>
     </w:p>
     <w:p>
       <w:pPr>
@@ -6232,10 +6959,18 @@
                               <w:t>truck</w:t>
                             </w:r>
                             <w:r>
-                              <w:t>(toyota</w:t>
-                            </w:r>
-                            <w:r>
-                              <w:t>,What1,What2,What3,What4).</w:t>
+                              <w:t>(</w:t>
+                            </w:r>
+                            <w:proofErr w:type="gramStart"/>
+                            <w:r>
+                              <w:t>toyota</w:t>
+                            </w:r>
+                            <w:r>
+                              <w:t>,What</w:t>
+                            </w:r>
+                            <w:proofErr w:type="gramEnd"/>
+                            <w:r>
+                              <w:t>1,What2,What3,What4).</w:t>
                             </w:r>
                           </w:p>
                         </w:txbxContent>
@@ -6363,7 +7098,15 @@
                               <w:ind w:left="708"/>
                             </w:pPr>
                             <w:r>
-                              <w:t>truck(ford,80000,6,blue,8000).</w:t>
+                              <w:t>truck(ford,80000,</w:t>
+                            </w:r>
+                            <w:proofErr w:type="gramStart"/>
+                            <w:r>
+                              <w:t>6,blue</w:t>
+                            </w:r>
+                            <w:proofErr w:type="gramEnd"/>
+                            <w:r>
+                              <w:t>,8000).</w:t>
                             </w:r>
                           </w:p>
                         </w:txbxContent>
@@ -6526,7 +7269,24 @@
                             </w:pPr>
                             <w:r>
                               <w:tab/>
-                              <w:t>nondeterm parent(s,s)</w:t>
+                            </w:r>
+                            <w:proofErr w:type="spellStart"/>
+                            <w:r>
+                              <w:t>nondeterm</w:t>
+                            </w:r>
+                            <w:proofErr w:type="spellEnd"/>
+                            <w:r>
+                              <w:t xml:space="preserve"> parent(</w:t>
+                            </w:r>
+                            <w:proofErr w:type="spellStart"/>
+                            <w:proofErr w:type="gramStart"/>
+                            <w:r>
+                              <w:t>s,s</w:t>
+                            </w:r>
+                            <w:proofErr w:type="spellEnd"/>
+                            <w:proofErr w:type="gramEnd"/>
+                            <w:r>
+                              <w:t>)</w:t>
                             </w:r>
                           </w:p>
                           <w:p>
@@ -6553,7 +7313,24 @@
                             </w:pPr>
                             <w:r>
                               <w:tab/>
-                              <w:t>nondeterm mother(s,s)</w:t>
+                            </w:r>
+                            <w:proofErr w:type="spellStart"/>
+                            <w:r>
+                              <w:t>nondeterm</w:t>
+                            </w:r>
+                            <w:proofErr w:type="spellEnd"/>
+                            <w:r>
+                              <w:t xml:space="preserve"> mother(</w:t>
+                            </w:r>
+                            <w:proofErr w:type="spellStart"/>
+                            <w:proofErr w:type="gramStart"/>
+                            <w:r>
+                              <w:t>s,s</w:t>
+                            </w:r>
+                            <w:proofErr w:type="spellEnd"/>
+                            <w:proofErr w:type="gramEnd"/>
+                            <w:r>
+                              <w:t>)</w:t>
                             </w:r>
                           </w:p>
                           <w:p>
@@ -6562,7 +7339,24 @@
                             </w:pPr>
                             <w:r>
                               <w:tab/>
-                              <w:t>nondeterm father(s,s)</w:t>
+                            </w:r>
+                            <w:proofErr w:type="spellStart"/>
+                            <w:r>
+                              <w:t>nondeterm</w:t>
+                            </w:r>
+                            <w:proofErr w:type="spellEnd"/>
+                            <w:r>
+                              <w:t xml:space="preserve"> father(</w:t>
+                            </w:r>
+                            <w:proofErr w:type="spellStart"/>
+                            <w:proofErr w:type="gramStart"/>
+                            <w:r>
+                              <w:t>s,s</w:t>
+                            </w:r>
+                            <w:proofErr w:type="spellEnd"/>
+                            <w:proofErr w:type="gramEnd"/>
+                            <w:r>
+                              <w:t>)</w:t>
                             </w:r>
                           </w:p>
                           <w:p>
@@ -6571,7 +7365,17 @@
                             </w:pPr>
                             <w:r>
                               <w:tab/>
-                              <w:t>ancestor(s,s)</w:t>
+                              <w:t>ancestor(</w:t>
+                            </w:r>
+                            <w:proofErr w:type="spellStart"/>
+                            <w:proofErr w:type="gramStart"/>
+                            <w:r>
+                              <w:t>s,s</w:t>
+                            </w:r>
+                            <w:proofErr w:type="spellEnd"/>
+                            <w:proofErr w:type="gramEnd"/>
+                            <w:r>
+                              <w:t>)</w:t>
                             </w:r>
                           </w:p>
                           <w:p>
@@ -6580,7 +7384,17 @@
                             </w:pPr>
                             <w:r>
                               <w:tab/>
-                              <w:t>child(s,s)</w:t>
+                              <w:t>child(</w:t>
+                            </w:r>
+                            <w:proofErr w:type="spellStart"/>
+                            <w:proofErr w:type="gramStart"/>
+                            <w:r>
+                              <w:t>s,s</w:t>
+                            </w:r>
+                            <w:proofErr w:type="spellEnd"/>
+                            <w:proofErr w:type="gramEnd"/>
+                            <w:r>
+                              <w:t>)</w:t>
                             </w:r>
                           </w:p>
                           <w:p>
@@ -6589,7 +7403,24 @@
                             </w:pPr>
                             <w:r>
                               <w:tab/>
-                              <w:t>nondeterm brother(s,s).</w:t>
+                            </w:r>
+                            <w:proofErr w:type="spellStart"/>
+                            <w:r>
+                              <w:t>nondeterm</w:t>
+                            </w:r>
+                            <w:proofErr w:type="spellEnd"/>
+                            <w:r>
+                              <w:t xml:space="preserve"> brother(</w:t>
+                            </w:r>
+                            <w:proofErr w:type="spellStart"/>
+                            <w:proofErr w:type="gramStart"/>
+                            <w:r>
+                              <w:t>s,s</w:t>
+                            </w:r>
+                            <w:proofErr w:type="spellEnd"/>
+                            <w:proofErr w:type="gramEnd"/>
+                            <w:r>
+                              <w:t>).</w:t>
                             </w:r>
                           </w:p>
                           <w:p>
@@ -6598,7 +7429,24 @@
                             </w:pPr>
                             <w:r>
                               <w:tab/>
-                              <w:t>nondeterm sister(s,s).</w:t>
+                            </w:r>
+                            <w:proofErr w:type="spellStart"/>
+                            <w:r>
+                              <w:t>nondeterm</w:t>
+                            </w:r>
+                            <w:proofErr w:type="spellEnd"/>
+                            <w:r>
+                              <w:t xml:space="preserve"> sister(</w:t>
+                            </w:r>
+                            <w:proofErr w:type="spellStart"/>
+                            <w:proofErr w:type="gramStart"/>
+                            <w:r>
+                              <w:t>s,s</w:t>
+                            </w:r>
+                            <w:proofErr w:type="spellEnd"/>
+                            <w:proofErr w:type="gramEnd"/>
+                            <w:r>
+                              <w:t>).</w:t>
                             </w:r>
                           </w:p>
                           <w:p>
@@ -6607,7 +7455,32 @@
                             </w:pPr>
                             <w:r>
                               <w:tab/>
-                              <w:t>nondeterm grand_father(s,s).</w:t>
+                            </w:r>
+                            <w:proofErr w:type="spellStart"/>
+                            <w:r>
+                              <w:t>nondeterm</w:t>
+                            </w:r>
+                            <w:proofErr w:type="spellEnd"/>
+                            <w:r>
+                              <w:t xml:space="preserve"> </w:t>
+                            </w:r>
+                            <w:proofErr w:type="spellStart"/>
+                            <w:r>
+                              <w:t>grand_father</w:t>
+                            </w:r>
+                            <w:proofErr w:type="spellEnd"/>
+                            <w:r>
+                              <w:t>(</w:t>
+                            </w:r>
+                            <w:proofErr w:type="spellStart"/>
+                            <w:proofErr w:type="gramStart"/>
+                            <w:r>
+                              <w:t>s,s</w:t>
+                            </w:r>
+                            <w:proofErr w:type="spellEnd"/>
+                            <w:proofErr w:type="gramEnd"/>
+                            <w:r>
+                              <w:t>).</w:t>
                             </w:r>
                           </w:p>
                           <w:p>
@@ -6616,7 +7489,32 @@
                             </w:pPr>
                             <w:r>
                               <w:tab/>
-                              <w:t>nondeterm grand_mother(s,s).</w:t>
+                            </w:r>
+                            <w:proofErr w:type="spellStart"/>
+                            <w:r>
+                              <w:t>nondeterm</w:t>
+                            </w:r>
+                            <w:proofErr w:type="spellEnd"/>
+                            <w:r>
+                              <w:t xml:space="preserve"> </w:t>
+                            </w:r>
+                            <w:proofErr w:type="spellStart"/>
+                            <w:r>
+                              <w:t>grand_mother</w:t>
+                            </w:r>
+                            <w:proofErr w:type="spellEnd"/>
+                            <w:r>
+                              <w:t>(</w:t>
+                            </w:r>
+                            <w:proofErr w:type="spellStart"/>
+                            <w:proofErr w:type="gramStart"/>
+                            <w:r>
+                              <w:t>s,s</w:t>
+                            </w:r>
+                            <w:proofErr w:type="spellEnd"/>
+                            <w:proofErr w:type="gramEnd"/>
+                            <w:r>
+                              <w:t>).</w:t>
                             </w:r>
                           </w:p>
                           <w:p>
@@ -6633,7 +7531,17 @@
                             </w:pPr>
                             <w:r>
                               <w:tab/>
-                              <w:t>parent(pam,bob).</w:t>
+                              <w:t>parent(</w:t>
+                            </w:r>
+                            <w:proofErr w:type="spellStart"/>
+                            <w:proofErr w:type="gramStart"/>
+                            <w:r>
+                              <w:t>pam,bob</w:t>
+                            </w:r>
+                            <w:proofErr w:type="spellEnd"/>
+                            <w:proofErr w:type="gramEnd"/>
+                            <w:r>
+                              <w:t>).</w:t>
                             </w:r>
                           </w:p>
                           <w:p>
@@ -6642,7 +7550,17 @@
                             </w:pPr>
                             <w:r>
                               <w:tab/>
-                              <w:t>parent(tom,bob).</w:t>
+                              <w:t>parent(</w:t>
+                            </w:r>
+                            <w:proofErr w:type="spellStart"/>
+                            <w:proofErr w:type="gramStart"/>
+                            <w:r>
+                              <w:t>tom,bob</w:t>
+                            </w:r>
+                            <w:proofErr w:type="spellEnd"/>
+                            <w:proofErr w:type="gramEnd"/>
+                            <w:r>
+                              <w:t>).</w:t>
                             </w:r>
                           </w:p>
                           <w:p>
@@ -6651,7 +7569,17 @@
                             </w:pPr>
                             <w:r>
                               <w:tab/>
-                              <w:t>parent(tom,liz).</w:t>
+                              <w:t>parent(</w:t>
+                            </w:r>
+                            <w:proofErr w:type="spellStart"/>
+                            <w:proofErr w:type="gramStart"/>
+                            <w:r>
+                              <w:t>tom,liz</w:t>
+                            </w:r>
+                            <w:proofErr w:type="spellEnd"/>
+                            <w:proofErr w:type="gramEnd"/>
+                            <w:r>
+                              <w:t>).</w:t>
                             </w:r>
                           </w:p>
                           <w:p>
@@ -6660,7 +7588,17 @@
                             </w:pPr>
                             <w:r>
                               <w:tab/>
-                              <w:t>parent(bob,ann).</w:t>
+                              <w:t>parent(</w:t>
+                            </w:r>
+                            <w:proofErr w:type="spellStart"/>
+                            <w:proofErr w:type="gramStart"/>
+                            <w:r>
+                              <w:t>bob,ann</w:t>
+                            </w:r>
+                            <w:proofErr w:type="spellEnd"/>
+                            <w:proofErr w:type="gramEnd"/>
+                            <w:r>
+                              <w:t>).</w:t>
                             </w:r>
                           </w:p>
                           <w:p>
@@ -6669,7 +7607,17 @@
                             </w:pPr>
                             <w:r>
                               <w:tab/>
-                              <w:t>parent(bob,pat).</w:t>
+                              <w:t>parent(</w:t>
+                            </w:r>
+                            <w:proofErr w:type="spellStart"/>
+                            <w:proofErr w:type="gramStart"/>
+                            <w:r>
+                              <w:t>bob,pat</w:t>
+                            </w:r>
+                            <w:proofErr w:type="spellEnd"/>
+                            <w:proofErr w:type="gramEnd"/>
+                            <w:r>
+                              <w:t>).</w:t>
                             </w:r>
                           </w:p>
                           <w:p>
@@ -6678,7 +7626,17 @@
                             </w:pPr>
                             <w:r>
                               <w:tab/>
-                              <w:t>parent(pat,jim).</w:t>
+                              <w:t>parent(</w:t>
+                            </w:r>
+                            <w:proofErr w:type="spellStart"/>
+                            <w:proofErr w:type="gramStart"/>
+                            <w:r>
+                              <w:t>pat,jim</w:t>
+                            </w:r>
+                            <w:proofErr w:type="spellEnd"/>
+                            <w:proofErr w:type="gramEnd"/>
+                            <w:r>
+                              <w:t>).</w:t>
                             </w:r>
                           </w:p>
                           <w:p>
@@ -6696,7 +7654,15 @@
                             </w:pPr>
                             <w:r>
                               <w:tab/>
-                              <w:t>female(liz).</w:t>
+                              <w:t>female(</w:t>
+                            </w:r>
+                            <w:proofErr w:type="spellStart"/>
+                            <w:r>
+                              <w:t>liz</w:t>
+                            </w:r>
+                            <w:proofErr w:type="spellEnd"/>
+                            <w:r>
+                              <w:t>).</w:t>
                             </w:r>
                           </w:p>
                           <w:p>
@@ -6705,7 +7671,15 @@
                             </w:pPr>
                             <w:r>
                               <w:tab/>
-                              <w:t>female(ann).</w:t>
+                              <w:t>female(</w:t>
+                            </w:r>
+                            <w:proofErr w:type="spellStart"/>
+                            <w:r>
+                              <w:t>ann</w:t>
+                            </w:r>
+                            <w:proofErr w:type="spellEnd"/>
+                            <w:r>
+                              <w:t>).</w:t>
                             </w:r>
                           </w:p>
                           <w:p>
@@ -6741,7 +7715,15 @@
                             </w:pPr>
                             <w:r>
                               <w:tab/>
-                              <w:t>male(jim).</w:t>
+                              <w:t>male(</w:t>
+                            </w:r>
+                            <w:proofErr w:type="spellStart"/>
+                            <w:r>
+                              <w:t>jim</w:t>
+                            </w:r>
+                            <w:proofErr w:type="spellEnd"/>
+                            <w:r>
+                              <w:t>).</w:t>
                             </w:r>
                           </w:p>
                           <w:p>
@@ -6750,7 +7732,15 @@
                             </w:pPr>
                             <w:r>
                               <w:tab/>
-                              <w:t>child(Y,X):- parent(X,Y).</w:t>
+                              <w:t>child(</w:t>
+                            </w:r>
+                            <w:proofErr w:type="gramStart"/>
+                            <w:r>
+                              <w:t>Y,X</w:t>
+                            </w:r>
+                            <w:proofErr w:type="gramEnd"/>
+                            <w:r>
+                              <w:t>):- parent(X,Y).</w:t>
                             </w:r>
                           </w:p>
                           <w:p>
@@ -6759,7 +7749,15 @@
                             </w:pPr>
                             <w:r>
                               <w:tab/>
-                              <w:t>mother(X,Y):- parent(X,Y),female(X).</w:t>
+                              <w:t>mother(</w:t>
+                            </w:r>
+                            <w:proofErr w:type="gramStart"/>
+                            <w:r>
+                              <w:t>X,Y</w:t>
+                            </w:r>
+                            <w:proofErr w:type="gramEnd"/>
+                            <w:r>
+                              <w:t>):- parent(X,Y),female(X).</w:t>
                             </w:r>
                           </w:p>
                           <w:p>
@@ -6768,7 +7766,15 @@
                             </w:pPr>
                             <w:r>
                               <w:tab/>
-                              <w:t>father(X,Y):- parent(X,Y),male(X).</w:t>
+                              <w:t>father(</w:t>
+                            </w:r>
+                            <w:proofErr w:type="gramStart"/>
+                            <w:r>
+                              <w:t>X,Y</w:t>
+                            </w:r>
+                            <w:proofErr w:type="gramEnd"/>
+                            <w:r>
+                              <w:t>):- parent(X,Y),male(X).</w:t>
                             </w:r>
                           </w:p>
                           <w:p>
@@ -6777,7 +7783,15 @@
                             </w:pPr>
                             <w:r>
                               <w:tab/>
-                              <w:t>ancestor(X,Z):- parent(X,Z).</w:t>
+                              <w:t>ancestor(</w:t>
+                            </w:r>
+                            <w:proofErr w:type="gramStart"/>
+                            <w:r>
+                              <w:t>X,Z</w:t>
+                            </w:r>
+                            <w:proofErr w:type="gramEnd"/>
+                            <w:r>
+                              <w:t>):- parent(X,Z).</w:t>
                             </w:r>
                           </w:p>
                           <w:p>
@@ -6786,7 +7800,15 @@
                             </w:pPr>
                             <w:r>
                               <w:tab/>
-                              <w:t>ancestor(X,Z):- parent(X,Y),ancestor(Y,Z).</w:t>
+                              <w:t>ancestor(</w:t>
+                            </w:r>
+                            <w:proofErr w:type="gramStart"/>
+                            <w:r>
+                              <w:t>X,Z</w:t>
+                            </w:r>
+                            <w:proofErr w:type="gramEnd"/>
+                            <w:r>
+                              <w:t>):- parent(X,Y),ancestor(Y,Z).</w:t>
                             </w:r>
                           </w:p>
                           <w:p>
@@ -6795,7 +7817,15 @@
                             </w:pPr>
                             <w:r>
                               <w:tab/>
-                              <w:t>brother(X,Y):- male(X), father(F,X), father(F,Y), mother(M,X), mother(M,Y), X&lt;&gt;Y.</w:t>
+                              <w:t>brother(</w:t>
+                            </w:r>
+                            <w:proofErr w:type="gramStart"/>
+                            <w:r>
+                              <w:t>X,Y</w:t>
+                            </w:r>
+                            <w:proofErr w:type="gramEnd"/>
+                            <w:r>
+                              <w:t>):- male(X), father(F,X), father(F,Y), mother(M,X), mother(M,Y), X&lt;&gt;Y.</w:t>
                             </w:r>
                           </w:p>
                           <w:p>
@@ -6804,7 +7834,15 @@
                             </w:pPr>
                             <w:r>
                               <w:tab/>
-                              <w:t>sister(X,Y):- female(X), father(F,X), father(F,Y), mother(M,X), mother(M,Y), X&lt;&gt;Y.</w:t>
+                              <w:t>sister(</w:t>
+                            </w:r>
+                            <w:proofErr w:type="gramStart"/>
+                            <w:r>
+                              <w:t>X,Y</w:t>
+                            </w:r>
+                            <w:proofErr w:type="gramEnd"/>
+                            <w:r>
+                              <w:t>):- female(X), father(F,X), father(F,Y), mother(M,X), mother(M,Y), X&lt;&gt;Y.</w:t>
                             </w:r>
                           </w:p>
                           <w:p>
@@ -6813,7 +7851,22 @@
                             </w:pPr>
                             <w:r>
                               <w:tab/>
-                              <w:t>grand_father(X,Y):- male(X), parent(P,Y), parent(X,P).</w:t>
+                            </w:r>
+                            <w:proofErr w:type="spellStart"/>
+                            <w:r>
+                              <w:t>grand_father</w:t>
+                            </w:r>
+                            <w:proofErr w:type="spellEnd"/>
+                            <w:r>
+                              <w:t>(</w:t>
+                            </w:r>
+                            <w:proofErr w:type="gramStart"/>
+                            <w:r>
+                              <w:t>X,Y</w:t>
+                            </w:r>
+                            <w:proofErr w:type="gramEnd"/>
+                            <w:r>
+                              <w:t>):- male(X), parent(P,Y), parent(X,P).</w:t>
                             </w:r>
                           </w:p>
                           <w:p>
@@ -6822,7 +7875,22 @@
                             </w:pPr>
                             <w:r>
                               <w:tab/>
-                              <w:t>grand_mother(X,Y):- female(X), parent(P,Y), parent(X,P).</w:t>
+                            </w:r>
+                            <w:proofErr w:type="spellStart"/>
+                            <w:r>
+                              <w:t>grand_mother</w:t>
+                            </w:r>
+                            <w:proofErr w:type="spellEnd"/>
+                            <w:r>
+                              <w:t>(</w:t>
+                            </w:r>
+                            <w:proofErr w:type="gramStart"/>
+                            <w:r>
+                              <w:t>X,Y</w:t>
+                            </w:r>
+                            <w:proofErr w:type="gramEnd"/>
+                            <w:r>
+                              <w:t>):- female(X), parent(P,Y), parent(X,P).</w:t>
                             </w:r>
                           </w:p>
                           <w:p>
@@ -6842,8 +7910,23 @@
                             <w:pPr>
                               <w:pStyle w:val="ad"/>
                             </w:pPr>
-                            <w:r>
-                              <w:t>grand_mother(liz,Who).</w:t>
+                            <w:proofErr w:type="spellStart"/>
+                            <w:r>
+                              <w:t>grand_mother</w:t>
+                            </w:r>
+                            <w:proofErr w:type="spellEnd"/>
+                            <w:r>
+                              <w:t>(</w:t>
+                            </w:r>
+                            <w:proofErr w:type="spellStart"/>
+                            <w:proofErr w:type="gramStart"/>
+                            <w:r>
+                              <w:t>liz,Who</w:t>
+                            </w:r>
+                            <w:proofErr w:type="spellEnd"/>
+                            <w:proofErr w:type="gramEnd"/>
+                            <w:r>
+                              <w:t>).</w:t>
                             </w:r>
                           </w:p>
                         </w:txbxContent>
@@ -7317,7 +8400,17 @@
                             </w:pPr>
                             <w:r>
                               <w:tab/>
-                              <w:t>likes(symbol,symbol).</w:t>
+                              <w:t>likes(</w:t>
+                            </w:r>
+                            <w:proofErr w:type="spellStart"/>
+                            <w:proofErr w:type="gramStart"/>
+                            <w:r>
+                              <w:t>symbol,symbol</w:t>
+                            </w:r>
+                            <w:proofErr w:type="spellEnd"/>
+                            <w:proofErr w:type="gramEnd"/>
+                            <w:r>
+                              <w:t>).</w:t>
                             </w:r>
                           </w:p>
                           <w:p>
@@ -7326,7 +8419,14 @@
                             </w:pPr>
                             <w:r>
                               <w:tab/>
-                              <w:t>for_sale(symbol).</w:t>
+                            </w:r>
+                            <w:proofErr w:type="spellStart"/>
+                            <w:r>
+                              <w:t>for_sale</w:t>
+                            </w:r>
+                            <w:proofErr w:type="spellEnd"/>
+                            <w:r>
+                              <w:t>(symbol).</w:t>
                             </w:r>
                           </w:p>
                           <w:p>
@@ -7335,7 +8435,24 @@
                             </w:pPr>
                             <w:r>
                               <w:tab/>
-                              <w:t>can_afford(symbol,symbol).</w:t>
+                            </w:r>
+                            <w:proofErr w:type="spellStart"/>
+                            <w:r>
+                              <w:t>can_afford</w:t>
+                            </w:r>
+                            <w:proofErr w:type="spellEnd"/>
+                            <w:r>
+                              <w:t>(</w:t>
+                            </w:r>
+                            <w:proofErr w:type="spellStart"/>
+                            <w:proofErr w:type="gramStart"/>
+                            <w:r>
+                              <w:t>symbol,symbol</w:t>
+                            </w:r>
+                            <w:proofErr w:type="spellEnd"/>
+                            <w:proofErr w:type="gramEnd"/>
+                            <w:r>
+                              <w:t>).</w:t>
                             </w:r>
                           </w:p>
                           <w:p>
@@ -7344,7 +8461,24 @@
                             </w:pPr>
                             <w:r>
                               <w:tab/>
-                              <w:t>can_buy(symbol,symbol).</w:t>
+                            </w:r>
+                            <w:proofErr w:type="spellStart"/>
+                            <w:r>
+                              <w:t>can_buy</w:t>
+                            </w:r>
+                            <w:proofErr w:type="spellEnd"/>
+                            <w:r>
+                              <w:t>(</w:t>
+                            </w:r>
+                            <w:proofErr w:type="spellStart"/>
+                            <w:proofErr w:type="gramStart"/>
+                            <w:r>
+                              <w:t>symbol,symbol</w:t>
+                            </w:r>
+                            <w:proofErr w:type="spellEnd"/>
+                            <w:proofErr w:type="gramEnd"/>
+                            <w:r>
+                              <w:t>).</w:t>
                             </w:r>
                           </w:p>
                           <w:p>
@@ -7361,7 +8495,19 @@
                             </w:pPr>
                             <w:r>
                               <w:tab/>
-                              <w:t>likes(ellen, onions).</w:t>
+                            </w:r>
+                            <w:proofErr w:type="gramStart"/>
+                            <w:r>
+                              <w:t>likes(</w:t>
+                            </w:r>
+                            <w:proofErr w:type="spellStart"/>
+                            <w:proofErr w:type="gramEnd"/>
+                            <w:r>
+                              <w:t>ellen</w:t>
+                            </w:r>
+                            <w:proofErr w:type="spellEnd"/>
+                            <w:r>
+                              <w:t>, onions).</w:t>
                             </w:r>
                           </w:p>
                           <w:p>
@@ -7370,7 +8516,14 @@
                             </w:pPr>
                             <w:r>
                               <w:tab/>
-                              <w:t>likes(john, cheese).</w:t>
+                            </w:r>
+                            <w:proofErr w:type="gramStart"/>
+                            <w:r>
+                              <w:t>likes(</w:t>
+                            </w:r>
+                            <w:proofErr w:type="gramEnd"/>
+                            <w:r>
+                              <w:t>john, cheese).</w:t>
                             </w:r>
                           </w:p>
                           <w:p>
@@ -7379,7 +8532,14 @@
                             </w:pPr>
                             <w:r>
                               <w:tab/>
-                              <w:t>likes(tom, pizza).</w:t>
+                            </w:r>
+                            <w:proofErr w:type="gramStart"/>
+                            <w:r>
+                              <w:t>likes(</w:t>
+                            </w:r>
+                            <w:proofErr w:type="gramEnd"/>
+                            <w:r>
+                              <w:t>tom, pizza).</w:t>
                             </w:r>
                           </w:p>
                           <w:p>
@@ -7388,7 +8548,14 @@
                             </w:pPr>
                             <w:r>
                               <w:tab/>
-                              <w:t>likes(tom, cheese).</w:t>
+                            </w:r>
+                            <w:proofErr w:type="gramStart"/>
+                            <w:r>
+                              <w:t>likes(</w:t>
+                            </w:r>
+                            <w:proofErr w:type="gramEnd"/>
+                            <w:r>
+                              <w:t>tom, cheese).</w:t>
                             </w:r>
                           </w:p>
                           <w:p>
@@ -7397,7 +8564,19 @@
                             </w:pPr>
                             <w:r>
                               <w:tab/>
-                              <w:t>likes(eric, potatoes).</w:t>
+                            </w:r>
+                            <w:proofErr w:type="gramStart"/>
+                            <w:r>
+                              <w:t>likes(</w:t>
+                            </w:r>
+                            <w:proofErr w:type="spellStart"/>
+                            <w:proofErr w:type="gramEnd"/>
+                            <w:r>
+                              <w:t>eric</w:t>
+                            </w:r>
+                            <w:proofErr w:type="spellEnd"/>
+                            <w:r>
+                              <w:t>, potatoes).</w:t>
                             </w:r>
                           </w:p>
                           <w:p>
@@ -7406,7 +8585,14 @@
                             </w:pPr>
                             <w:r>
                               <w:tab/>
-                              <w:t>for_sale(onions).</w:t>
+                            </w:r>
+                            <w:proofErr w:type="spellStart"/>
+                            <w:r>
+                              <w:t>for_sale</w:t>
+                            </w:r>
+                            <w:proofErr w:type="spellEnd"/>
+                            <w:r>
+                              <w:t>(onions).</w:t>
                             </w:r>
                           </w:p>
                           <w:p>
@@ -7415,7 +8601,14 @@
                             </w:pPr>
                             <w:r>
                               <w:tab/>
-                              <w:t>for_sale(cheese).</w:t>
+                            </w:r>
+                            <w:proofErr w:type="spellStart"/>
+                            <w:r>
+                              <w:t>for_sale</w:t>
+                            </w:r>
+                            <w:proofErr w:type="spellEnd"/>
+                            <w:r>
+                              <w:t>(cheese).</w:t>
                             </w:r>
                           </w:p>
                           <w:p>
@@ -7424,7 +8617,14 @@
                             </w:pPr>
                             <w:r>
                               <w:tab/>
-                              <w:t>for_sale(pizza).</w:t>
+                            </w:r>
+                            <w:proofErr w:type="spellStart"/>
+                            <w:r>
+                              <w:t>for_sale</w:t>
+                            </w:r>
+                            <w:proofErr w:type="spellEnd"/>
+                            <w:r>
+                              <w:t>(pizza).</w:t>
                             </w:r>
                           </w:p>
                           <w:p>
@@ -7433,7 +8633,24 @@
                             </w:pPr>
                             <w:r>
                               <w:tab/>
-                              <w:t>can_afford(tom,pizza).</w:t>
+                            </w:r>
+                            <w:proofErr w:type="spellStart"/>
+                            <w:r>
+                              <w:t>can_afford</w:t>
+                            </w:r>
+                            <w:proofErr w:type="spellEnd"/>
+                            <w:r>
+                              <w:t>(</w:t>
+                            </w:r>
+                            <w:proofErr w:type="spellStart"/>
+                            <w:proofErr w:type="gramStart"/>
+                            <w:r>
+                              <w:t>tom,pizza</w:t>
+                            </w:r>
+                            <w:proofErr w:type="spellEnd"/>
+                            <w:proofErr w:type="gramEnd"/>
+                            <w:r>
+                              <w:t>).</w:t>
                             </w:r>
                           </w:p>
                           <w:p>
@@ -7442,7 +8659,27 @@
                             </w:pPr>
                             <w:r>
                               <w:tab/>
-                              <w:t>can_afford(eric, potatoes).</w:t>
+                            </w:r>
+                            <w:proofErr w:type="spellStart"/>
+                            <w:r>
+                              <w:t>can_</w:t>
+                            </w:r>
+                            <w:proofErr w:type="gramStart"/>
+                            <w:r>
+                              <w:t>afford</w:t>
+                            </w:r>
+                            <w:proofErr w:type="spellEnd"/>
+                            <w:r>
+                              <w:t>(</w:t>
+                            </w:r>
+                            <w:proofErr w:type="spellStart"/>
+                            <w:proofErr w:type="gramEnd"/>
+                            <w:r>
+                              <w:t>eric</w:t>
+                            </w:r>
+                            <w:proofErr w:type="spellEnd"/>
+                            <w:r>
+                              <w:t>, potatoes).</w:t>
                             </w:r>
                           </w:p>
                           <w:p>
@@ -7451,7 +8688,38 @@
                             </w:pPr>
                             <w:r>
                               <w:tab/>
-                              <w:t>can_buy(X,Y):- for_sale(Y), likes(X,Y), can_afford(X,Y).</w:t>
+                            </w:r>
+                            <w:proofErr w:type="spellStart"/>
+                            <w:r>
+                              <w:t>can_buy</w:t>
+                            </w:r>
+                            <w:proofErr w:type="spellEnd"/>
+                            <w:r>
+                              <w:t>(</w:t>
+                            </w:r>
+                            <w:proofErr w:type="gramStart"/>
+                            <w:r>
+                              <w:t>X,Y</w:t>
+                            </w:r>
+                            <w:proofErr w:type="gramEnd"/>
+                            <w:r>
+                              <w:t xml:space="preserve">):- </w:t>
+                            </w:r>
+                            <w:proofErr w:type="spellStart"/>
+                            <w:r>
+                              <w:t>for_sale</w:t>
+                            </w:r>
+                            <w:proofErr w:type="spellEnd"/>
+                            <w:r>
+                              <w:t xml:space="preserve">(Y), likes(X,Y), </w:t>
+                            </w:r>
+                            <w:proofErr w:type="spellStart"/>
+                            <w:r>
+                              <w:t>can_afford</w:t>
+                            </w:r>
+                            <w:proofErr w:type="spellEnd"/>
+                            <w:r>
+                              <w:t>(X,Y).</w:t>
                             </w:r>
                           </w:p>
                           <w:p>
@@ -7468,7 +8736,27 @@
                             </w:pPr>
                             <w:r>
                               <w:tab/>
-                              <w:t>can_afford(eric, potatoes).</w:t>
+                            </w:r>
+                            <w:proofErr w:type="spellStart"/>
+                            <w:r>
+                              <w:t>can_</w:t>
+                            </w:r>
+                            <w:proofErr w:type="gramStart"/>
+                            <w:r>
+                              <w:t>afford</w:t>
+                            </w:r>
+                            <w:proofErr w:type="spellEnd"/>
+                            <w:r>
+                              <w:t>(</w:t>
+                            </w:r>
+                            <w:proofErr w:type="spellStart"/>
+                            <w:proofErr w:type="gramEnd"/>
+                            <w:r>
+                              <w:t>eric</w:t>
+                            </w:r>
+                            <w:proofErr w:type="spellEnd"/>
+                            <w:r>
+                              <w:t>, potatoes).</w:t>
                             </w:r>
                           </w:p>
                         </w:txbxContent>
@@ -7771,7 +9059,14 @@
                             </w:pPr>
                             <w:r>
                               <w:tab/>
-                              <w:t>nondeterm doctor(s).</w:t>
+                            </w:r>
+                            <w:proofErr w:type="spellStart"/>
+                            <w:r>
+                              <w:t>nondeterm</w:t>
+                            </w:r>
+                            <w:proofErr w:type="spellEnd"/>
+                            <w:r>
+                              <w:t xml:space="preserve"> doctor(s).</w:t>
                             </w:r>
                           </w:p>
                           <w:p>
@@ -7780,7 +9075,22 @@
                             </w:pPr>
                             <w:r>
                               <w:tab/>
-                              <w:t>nondeterm pacient(s).</w:t>
+                            </w:r>
+                            <w:proofErr w:type="spellStart"/>
+                            <w:r>
+                              <w:t>nondeterm</w:t>
+                            </w:r>
+                            <w:proofErr w:type="spellEnd"/>
+                            <w:r>
+                              <w:t xml:space="preserve"> </w:t>
+                            </w:r>
+                            <w:proofErr w:type="spellStart"/>
+                            <w:r>
+                              <w:t>pacient</w:t>
+                            </w:r>
+                            <w:proofErr w:type="spellEnd"/>
+                            <w:r>
+                              <w:t>(s).</w:t>
                             </w:r>
                           </w:p>
                           <w:p>
@@ -7789,7 +9099,24 @@
                             </w:pPr>
                             <w:r>
                               <w:tab/>
-                              <w:t>speciality(s,s).</w:t>
+                            </w:r>
+                            <w:proofErr w:type="spellStart"/>
+                            <w:r>
+                              <w:t>speciality</w:t>
+                            </w:r>
+                            <w:proofErr w:type="spellEnd"/>
+                            <w:r>
+                              <w:t>(</w:t>
+                            </w:r>
+                            <w:proofErr w:type="spellStart"/>
+                            <w:proofErr w:type="gramStart"/>
+                            <w:r>
+                              <w:t>s,s</w:t>
+                            </w:r>
+                            <w:proofErr w:type="spellEnd"/>
+                            <w:proofErr w:type="gramEnd"/>
+                            <w:r>
+                              <w:t>).</w:t>
                             </w:r>
                           </w:p>
                           <w:p>
@@ -7798,7 +9125,24 @@
                             </w:pPr>
                             <w:r>
                               <w:tab/>
-                              <w:t>nondeterm ill(s,s).</w:t>
+                            </w:r>
+                            <w:proofErr w:type="spellStart"/>
+                            <w:r>
+                              <w:t>nondeterm</w:t>
+                            </w:r>
+                            <w:proofErr w:type="spellEnd"/>
+                            <w:r>
+                              <w:t xml:space="preserve"> ill(</w:t>
+                            </w:r>
+                            <w:proofErr w:type="spellStart"/>
+                            <w:proofErr w:type="gramStart"/>
+                            <w:r>
+                              <w:t>s,s</w:t>
+                            </w:r>
+                            <w:proofErr w:type="spellEnd"/>
+                            <w:proofErr w:type="gramEnd"/>
+                            <w:r>
+                              <w:t>).</w:t>
                             </w:r>
                           </w:p>
                           <w:p>
@@ -7807,7 +9151,22 @@
                             </w:pPr>
                             <w:r>
                               <w:tab/>
-                              <w:t>nondeterm has_pacients(s).</w:t>
+                            </w:r>
+                            <w:proofErr w:type="spellStart"/>
+                            <w:r>
+                              <w:t>nondeterm</w:t>
+                            </w:r>
+                            <w:proofErr w:type="spellEnd"/>
+                            <w:r>
+                              <w:t xml:space="preserve"> </w:t>
+                            </w:r>
+                            <w:proofErr w:type="spellStart"/>
+                            <w:r>
+                              <w:t>has_pacients</w:t>
+                            </w:r>
+                            <w:proofErr w:type="spellEnd"/>
+                            <w:r>
+                              <w:t>(s).</w:t>
                             </w:r>
                           </w:p>
                           <w:p>
@@ -7842,7 +9201,15 @@
                             </w:pPr>
                             <w:r>
                               <w:tab/>
-                              <w:t>doctor(sergey).</w:t>
+                              <w:t>doctor(</w:t>
+                            </w:r>
+                            <w:proofErr w:type="spellStart"/>
+                            <w:r>
+                              <w:t>sergey</w:t>
+                            </w:r>
+                            <w:proofErr w:type="spellEnd"/>
+                            <w:r>
+                              <w:t>).</w:t>
                             </w:r>
                           </w:p>
                           <w:p>
@@ -7851,7 +9218,22 @@
                             </w:pPr>
                             <w:r>
                               <w:tab/>
-                              <w:t>pacient(jill).</w:t>
+                            </w:r>
+                            <w:proofErr w:type="spellStart"/>
+                            <w:r>
+                              <w:t>pacient</w:t>
+                            </w:r>
+                            <w:proofErr w:type="spellEnd"/>
+                            <w:r>
+                              <w:t>(</w:t>
+                            </w:r>
+                            <w:proofErr w:type="spellStart"/>
+                            <w:r>
+                              <w:t>jill</w:t>
+                            </w:r>
+                            <w:proofErr w:type="spellEnd"/>
+                            <w:r>
+                              <w:t>).</w:t>
                             </w:r>
                           </w:p>
                           <w:p>
@@ -7860,7 +9242,14 @@
                             </w:pPr>
                             <w:r>
                               <w:tab/>
-                              <w:t>pacient(marina).</w:t>
+                            </w:r>
+                            <w:proofErr w:type="spellStart"/>
+                            <w:r>
+                              <w:t>pacient</w:t>
+                            </w:r>
+                            <w:proofErr w:type="spellEnd"/>
+                            <w:r>
+                              <w:t>(marina).</w:t>
                             </w:r>
                           </w:p>
                           <w:p>
@@ -7869,7 +9258,22 @@
                             </w:pPr>
                             <w:r>
                               <w:tab/>
-                              <w:t>pacient(kate).</w:t>
+                            </w:r>
+                            <w:proofErr w:type="spellStart"/>
+                            <w:r>
+                              <w:t>pacient</w:t>
+                            </w:r>
+                            <w:proofErr w:type="spellEnd"/>
+                            <w:r>
+                              <w:t>(</w:t>
+                            </w:r>
+                            <w:proofErr w:type="spellStart"/>
+                            <w:r>
+                              <w:t>kate</w:t>
+                            </w:r>
+                            <w:proofErr w:type="spellEnd"/>
+                            <w:r>
+                              <w:t>).</w:t>
                             </w:r>
                           </w:p>
                           <w:p>
@@ -7878,7 +9282,24 @@
                             </w:pPr>
                             <w:r>
                               <w:tab/>
-                              <w:t>speciality(alexander,dysentery).</w:t>
+                            </w:r>
+                            <w:proofErr w:type="spellStart"/>
+                            <w:r>
+                              <w:t>speciality</w:t>
+                            </w:r>
+                            <w:proofErr w:type="spellEnd"/>
+                            <w:r>
+                              <w:t>(</w:t>
+                            </w:r>
+                            <w:proofErr w:type="spellStart"/>
+                            <w:proofErr w:type="gramStart"/>
+                            <w:r>
+                              <w:t>alexander,dysentery</w:t>
+                            </w:r>
+                            <w:proofErr w:type="spellEnd"/>
+                            <w:proofErr w:type="gramEnd"/>
+                            <w:r>
+                              <w:t>).</w:t>
                             </w:r>
                           </w:p>
                           <w:p>
@@ -7887,7 +9308,24 @@
                             </w:pPr>
                             <w:r>
                               <w:tab/>
-                              <w:t>speciality(sergey,plague).</w:t>
+                            </w:r>
+                            <w:proofErr w:type="spellStart"/>
+                            <w:r>
+                              <w:t>speciality</w:t>
+                            </w:r>
+                            <w:proofErr w:type="spellEnd"/>
+                            <w:r>
+                              <w:t>(</w:t>
+                            </w:r>
+                            <w:proofErr w:type="spellStart"/>
+                            <w:proofErr w:type="gramStart"/>
+                            <w:r>
+                              <w:t>sergey,plague</w:t>
+                            </w:r>
+                            <w:proofErr w:type="spellEnd"/>
+                            <w:proofErr w:type="gramEnd"/>
+                            <w:r>
+                              <w:t>).</w:t>
                             </w:r>
                           </w:p>
                           <w:p>
@@ -7896,7 +9334,24 @@
                             </w:pPr>
                             <w:r>
                               <w:tab/>
-                              <w:t>speciality(john,smallpox).</w:t>
+                            </w:r>
+                            <w:proofErr w:type="spellStart"/>
+                            <w:r>
+                              <w:t>speciality</w:t>
+                            </w:r>
+                            <w:proofErr w:type="spellEnd"/>
+                            <w:r>
+                              <w:t>(</w:t>
+                            </w:r>
+                            <w:proofErr w:type="spellStart"/>
+                            <w:proofErr w:type="gramStart"/>
+                            <w:r>
+                              <w:t>john,smallpox</w:t>
+                            </w:r>
+                            <w:proofErr w:type="spellEnd"/>
+                            <w:proofErr w:type="gramEnd"/>
+                            <w:r>
+                              <w:t>).</w:t>
                             </w:r>
                           </w:p>
                           <w:p>
@@ -7905,7 +9360,17 @@
                             </w:pPr>
                             <w:r>
                               <w:tab/>
-                              <w:t>ill(marina,smallpox).</w:t>
+                              <w:t>ill(</w:t>
+                            </w:r>
+                            <w:proofErr w:type="spellStart"/>
+                            <w:proofErr w:type="gramStart"/>
+                            <w:r>
+                              <w:t>marina,smallpox</w:t>
+                            </w:r>
+                            <w:proofErr w:type="spellEnd"/>
+                            <w:proofErr w:type="gramEnd"/>
+                            <w:r>
+                              <w:t>).</w:t>
                             </w:r>
                           </w:p>
                           <w:p>
@@ -7914,7 +9379,17 @@
                             </w:pPr>
                             <w:r>
                               <w:tab/>
-                              <w:t>ill(kate,plague).</w:t>
+                              <w:t>ill(</w:t>
+                            </w:r>
+                            <w:proofErr w:type="spellStart"/>
+                            <w:proofErr w:type="gramStart"/>
+                            <w:r>
+                              <w:t>kate,plague</w:t>
+                            </w:r>
+                            <w:proofErr w:type="spellEnd"/>
+                            <w:proofErr w:type="gramEnd"/>
+                            <w:r>
+                              <w:t>).</w:t>
                             </w:r>
                           </w:p>
                           <w:p>
@@ -7923,7 +9398,17 @@
                             </w:pPr>
                             <w:r>
                               <w:tab/>
-                              <w:t>ill(jill,dysentery).</w:t>
+                              <w:t>ill(</w:t>
+                            </w:r>
+                            <w:proofErr w:type="spellStart"/>
+                            <w:proofErr w:type="gramStart"/>
+                            <w:r>
+                              <w:t>jill,dysentery</w:t>
+                            </w:r>
+                            <w:proofErr w:type="spellEnd"/>
+                            <w:proofErr w:type="gramEnd"/>
+                            <w:r>
+                              <w:t>).</w:t>
                             </w:r>
                           </w:p>
                           <w:p>
@@ -7932,7 +9417,38 @@
                             </w:pPr>
                             <w:r>
                               <w:tab/>
-                              <w:t>has_pacients(X):- doctor(X), pacient(Z), speciality(X,Y), ill(Z,Y).</w:t>
+                            </w:r>
+                            <w:proofErr w:type="spellStart"/>
+                            <w:r>
+                              <w:t>has_pacients</w:t>
+                            </w:r>
+                            <w:proofErr w:type="spellEnd"/>
+                            <w:r>
+                              <w:t>(X</w:t>
+                            </w:r>
+                            <w:proofErr w:type="gramStart"/>
+                            <w:r>
+                              <w:t>):-</w:t>
+                            </w:r>
+                            <w:proofErr w:type="gramEnd"/>
+                            <w:r>
+                              <w:t xml:space="preserve"> doctor(X), </w:t>
+                            </w:r>
+                            <w:proofErr w:type="spellStart"/>
+                            <w:r>
+                              <w:t>pacient</w:t>
+                            </w:r>
+                            <w:proofErr w:type="spellEnd"/>
+                            <w:r>
+                              <w:t xml:space="preserve">(Z), </w:t>
+                            </w:r>
+                            <w:proofErr w:type="spellStart"/>
+                            <w:r>
+                              <w:t>speciality</w:t>
+                            </w:r>
+                            <w:proofErr w:type="spellEnd"/>
+                            <w:r>
+                              <w:t>(X,Y), ill(Z,Y).</w:t>
                             </w:r>
                           </w:p>
                           <w:p>
@@ -7949,7 +9465,14 @@
                             </w:pPr>
                             <w:r>
                               <w:tab/>
-                              <w:t>has_pacients (Who).</w:t>
+                            </w:r>
+                            <w:proofErr w:type="spellStart"/>
+                            <w:r>
+                              <w:t>has_pacients</w:t>
+                            </w:r>
+                            <w:proofErr w:type="spellEnd"/>
+                            <w:r>
+                              <w:t xml:space="preserve"> (Who).</w:t>
                             </w:r>
                           </w:p>
                         </w:txbxContent>
@@ -8213,40 +9736,33 @@
     </w:p>
     <w:p>
       <w:pPr>
-        <w:pStyle w:val="ab"/>
-      </w:pPr>
-      <w:r>
-        <w:t>Выполняя данную лаборато</w:t>
-      </w:r>
-      <w:r>
-        <w:t>рную работу я научил</w:t>
-      </w:r>
-      <w:r>
-        <w:t>ась</w:t>
+        <w:ind w:firstLine="708"/>
+        <w:jc w:val="both"/>
+        <w:rPr>
+          <w:sz w:val="28"/>
+        </w:rPr>
+      </w:pPr>
+      <w:r>
+        <w:rPr>
+          <w:sz w:val="28"/>
+        </w:rPr>
+        <w:t xml:space="preserve">В ходе выполнения данной лабораторной работы мной были получены навыки создания базовых программ на языке </w:t>
+      </w:r>
+      <w:r>
+        <w:rPr>
+          <w:sz w:val="28"/>
+          <w:lang w:val="en-US"/>
+        </w:rPr>
+        <w:t>Prolog</w:t>
+      </w:r>
+      <w:r>
+        <w:rPr>
+          <w:sz w:val="28"/>
+        </w:rPr>
+        <w:t>.</w:t>
       </w:r>
       <w:bookmarkStart w:id="4" w:name="_GoBack"/>
       <w:bookmarkEnd w:id="4"/>
-      <w:r>
-        <w:t xml:space="preserve"> создавать базовые программы на языке </w:t>
-      </w:r>
-      <w:r>
-        <w:rPr>
-          <w:lang w:val="en-US"/>
-        </w:rPr>
-        <w:t>Prolog</w:t>
-      </w:r>
-      <w:r>
-        <w:t>.</w:t>
-      </w:r>
-    </w:p>
-    <w:p>
-      <w:pPr>
-        <w:ind w:firstLine="708"/>
-        <w:jc w:val="both"/>
-        <w:rPr>
-          <w:sz w:val="28"/>
-        </w:rPr>
-      </w:pPr>
     </w:p>
     <w:p>
       <w:pPr>
@@ -11611,7 +13127,7 @@
 </file>
 
 <file path=customXml/itemProps1.xml><?xml version="1.0" encoding="utf-8"?>
-<ds:datastoreItem xmlns:ds="http://schemas.openxmlformats.org/officeDocument/2006/customXml" ds:itemID="{BDBDDBEA-3A95-4F74-8784-31941028EE1B}">
+<ds:datastoreItem xmlns:ds="http://schemas.openxmlformats.org/officeDocument/2006/customXml" ds:itemID="{2E2918E5-1E96-4B27-870D-52B8CBAA9250}">
   <ds:schemaRefs>
     <ds:schemaRef ds:uri="http://schemas.openxmlformats.org/officeDocument/2006/bibliography"/>
   </ds:schemaRefs>
